--- a/doc/Kursach.docx
+++ b/doc/Kursach.docx
@@ -7,14 +7,12 @@
         <w:spacing w:line="240" w:lineRule="auto"/>
         <w:jc w:val="center"/>
         <w:rPr>
-          <w:sz w:val="28"/>
           <w:szCs w:val="28"/>
         </w:rPr>
       </w:pPr>
       <w:bookmarkStart w:id="0" w:name="_Hlk340913265"/>
       <w:r>
         <w:rPr>
-          <w:sz w:val="28"/>
           <w:szCs w:val="28"/>
         </w:rPr>
         <w:t>ГОУ ВПО</w:t>
@@ -25,13 +23,11 @@
         <w:spacing w:line="240" w:lineRule="auto"/>
         <w:jc w:val="center"/>
         <w:rPr>
-          <w:sz w:val="28"/>
           <w:szCs w:val="28"/>
         </w:rPr>
       </w:pPr>
       <w:r>
         <w:rPr>
-          <w:sz w:val="28"/>
           <w:szCs w:val="28"/>
         </w:rPr>
         <w:t>Уфимский государственный авиационный технический университет</w:t>
@@ -42,7 +38,6 @@
         <w:spacing w:line="240" w:lineRule="auto"/>
         <w:jc w:val="center"/>
         <w:rPr>
-          <w:sz w:val="28"/>
           <w:szCs w:val="28"/>
         </w:rPr>
       </w:pPr>
@@ -52,13 +47,11 @@
         <w:spacing w:line="240" w:lineRule="auto"/>
         <w:jc w:val="center"/>
         <w:rPr>
-          <w:sz w:val="28"/>
           <w:szCs w:val="28"/>
         </w:rPr>
       </w:pPr>
       <w:r>
         <w:rPr>
-          <w:sz w:val="28"/>
           <w:szCs w:val="28"/>
         </w:rPr>
         <w:t>Кафедра вычислительной математики и кибернетики</w:t>
@@ -3856,7 +3849,16 @@
           <w:b/>
           <w:i/>
         </w:rPr>
-        <w:t>Объектно-ориентированное программирование</w:t>
+        <w:t>Объектно-ориен</w:t>
+      </w:r>
+      <w:bookmarkStart w:id="1" w:name="_GoBack"/>
+      <w:bookmarkEnd w:id="1"/>
+      <w:r>
+        <w:rPr>
+          <w:b/>
+          <w:i/>
+        </w:rPr>
+        <w:t>тированное программирование</w:t>
       </w:r>
       <w:r>
         <w:rPr>
@@ -4625,8 +4627,14 @@
       <w:pPr>
         <w:spacing w:line="240" w:lineRule="auto"/>
         <w:jc w:val="center"/>
-      </w:pPr>
-      <w:r>
+        <w:rPr>
+          <w:sz w:val="24"/>
+        </w:rPr>
+      </w:pPr>
+      <w:r>
+        <w:rPr>
+          <w:sz w:val="24"/>
+        </w:rPr>
         <w:lastRenderedPageBreak/>
         <w:t>Федеральное агентство по образованию</w:t>
       </w:r>
@@ -4635,8 +4643,14 @@
       <w:pPr>
         <w:spacing w:line="240" w:lineRule="auto"/>
         <w:jc w:val="center"/>
-      </w:pPr>
-      <w:r>
+        <w:rPr>
+          <w:sz w:val="24"/>
+        </w:rPr>
+      </w:pPr>
+      <w:r>
+        <w:rPr>
+          <w:sz w:val="24"/>
+        </w:rPr>
         <w:t>Государственное образовательное учреждение высшего профессионального образования</w:t>
       </w:r>
     </w:p>
@@ -4644,8 +4658,14 @@
       <w:pPr>
         <w:spacing w:line="240" w:lineRule="auto"/>
         <w:jc w:val="center"/>
-      </w:pPr>
-      <w:r>
+        <w:rPr>
+          <w:sz w:val="24"/>
+        </w:rPr>
+      </w:pPr>
+      <w:r>
+        <w:rPr>
+          <w:sz w:val="24"/>
+        </w:rPr>
         <w:t>«УФИМСКИЙ ГОСУДАРСТВЕННЫЙ АВИАЦИОННЫЙ ТЕХНИЧЕСКИЙ УНИВЕРСИТЕТ»</w:t>
       </w:r>
     </w:p>
@@ -4653,14 +4673,23 @@
       <w:pPr>
         <w:spacing w:line="240" w:lineRule="auto"/>
         <w:jc w:val="center"/>
+        <w:rPr>
+          <w:sz w:val="24"/>
+        </w:rPr>
       </w:pPr>
     </w:p>
     <w:p>
       <w:pPr>
         <w:spacing w:line="240" w:lineRule="auto"/>
         <w:jc w:val="right"/>
-      </w:pPr>
-      <w:r>
+        <w:rPr>
+          <w:sz w:val="24"/>
+        </w:rPr>
+      </w:pPr>
+      <w:r>
+        <w:rPr>
+          <w:sz w:val="24"/>
+        </w:rPr>
         <w:t>Кафедра вычислительной математики и кибернетики</w:t>
       </w:r>
     </w:p>
@@ -4668,54 +4697,86 @@
       <w:pPr>
         <w:spacing w:line="240" w:lineRule="auto"/>
         <w:jc w:val="center"/>
+        <w:rPr>
+          <w:sz w:val="24"/>
+        </w:rPr>
       </w:pPr>
     </w:p>
     <w:p>
       <w:pPr>
         <w:spacing w:line="240" w:lineRule="auto"/>
         <w:jc w:val="center"/>
-      </w:pPr>
-      <w:r>
+        <w:rPr>
+          <w:sz w:val="24"/>
+        </w:rPr>
+      </w:pPr>
+      <w:r>
+        <w:rPr>
+          <w:sz w:val="24"/>
+        </w:rPr>
         <w:t>ЗАДАНИЕ</w:t>
       </w:r>
     </w:p>
     <w:p>
       <w:pPr>
         <w:spacing w:line="240" w:lineRule="auto"/>
-      </w:pPr>
-      <w:r>
+        <w:rPr>
+          <w:sz w:val="24"/>
+        </w:rPr>
+      </w:pPr>
+      <w:r>
+        <w:rPr>
+          <w:sz w:val="24"/>
+        </w:rPr>
         <w:t>На курсовую работу по дисциплине «Базы данных»</w:t>
       </w:r>
     </w:p>
     <w:p>
       <w:pPr>
         <w:spacing w:line="240" w:lineRule="auto"/>
+        <w:rPr>
+          <w:sz w:val="24"/>
+        </w:rPr>
       </w:pPr>
     </w:p>
     <w:p>
       <w:pPr>
         <w:spacing w:line="240" w:lineRule="auto"/>
         <w:ind w:firstLine="0"/>
-      </w:pPr>
-      <w:r>
+        <w:rPr>
+          <w:sz w:val="24"/>
+        </w:rPr>
+      </w:pPr>
+      <w:r>
+        <w:rPr>
+          <w:sz w:val="24"/>
+        </w:rPr>
         <w:t>Студент __</w:t>
       </w:r>
       <w:r>
         <w:rPr>
+          <w:sz w:val="24"/>
           <w:u w:val="single"/>
         </w:rPr>
         <w:t xml:space="preserve">Доронин С.Г.  </w:t>
       </w:r>
       <w:r>
+        <w:rPr>
+          <w:sz w:val="24"/>
+        </w:rPr>
         <w:t xml:space="preserve"> Группа _</w:t>
       </w:r>
       <w:r>
         <w:rPr>
+          <w:sz w:val="24"/>
           <w:u w:val="single"/>
         </w:rPr>
         <w:t xml:space="preserve">ПРО-201в    </w:t>
       </w:r>
       <w:r>
+        <w:rPr>
+          <w:sz w:val="24"/>
+        </w:rPr>
         <w:t xml:space="preserve">     Консультант_____________________</w:t>
       </w:r>
     </w:p>
@@ -4801,12 +4862,18 @@
       <w:pPr>
         <w:numPr>
           <w:ilvl w:val="0"/>
-          <w:numId w:val="1"/>
+          <w:numId w:val="16"/>
         </w:numPr>
         <w:spacing w:line="240" w:lineRule="auto"/>
         <w:jc w:val="left"/>
-      </w:pPr>
-      <w:r>
+        <w:rPr>
+          <w:sz w:val="24"/>
+        </w:rPr>
+      </w:pPr>
+      <w:r>
+        <w:rPr>
+          <w:sz w:val="24"/>
+        </w:rPr>
         <w:t xml:space="preserve">Тема курсовой работы </w:t>
       </w:r>
     </w:p>
@@ -4814,9 +4881,15 @@
       <w:pPr>
         <w:spacing w:line="240" w:lineRule="auto"/>
         <w:jc w:val="center"/>
-      </w:pPr>
-      <w:r>
-        <w:t>Моделирование работы остановки городского транспорта</w:t>
+        <w:rPr>
+          <w:sz w:val="24"/>
+        </w:rPr>
+      </w:pPr>
+      <w:r>
+        <w:rPr>
+          <w:sz w:val="24"/>
+        </w:rPr>
+        <w:t>Автоматизированная система построения графика работы на площадках добычи нефти</w:t>
       </w:r>
     </w:p>
     <w:tbl>
@@ -4825,7 +4898,7 @@
         <w:tblLook w:val="01E0" w:firstRow="1" w:lastRow="1" w:firstColumn="1" w:lastColumn="1" w:noHBand="0" w:noVBand="0"/>
       </w:tblPr>
       <w:tblGrid>
-        <w:gridCol w:w="9571"/>
+        <w:gridCol w:w="9570"/>
       </w:tblGrid>
       <w:tr>
         <w:tc>
@@ -4833,9 +4906,7 @@
             <w:tcW w:w="10704" w:type="dxa"/>
             <w:tcBorders>
               <w:top w:val="single" w:sz="4" w:space="0" w:color="auto"/>
-              <w:left w:val="nil"/>
               <w:bottom w:val="single" w:sz="4" w:space="0" w:color="auto"/>
-              <w:right w:val="nil"/>
             </w:tcBorders>
           </w:tcPr>
           <w:p>
@@ -4845,14 +4916,12 @@
               <w:rPr>
                 <w:sz w:val="16"/>
                 <w:szCs w:val="16"/>
-                <w:lang w:eastAsia="en-US"/>
               </w:rPr>
             </w:pPr>
             <w:r>
               <w:rPr>
                 <w:sz w:val="16"/>
                 <w:szCs w:val="16"/>
-                <w:lang w:eastAsia="en-US"/>
               </w:rPr>
               <w:t>наименование темы</w:t>
             </w:r>
@@ -4864,7 +4933,6 @@
               <w:rPr>
                 <w:sz w:val="16"/>
                 <w:szCs w:val="16"/>
-                <w:lang w:eastAsia="en-US"/>
               </w:rPr>
             </w:pPr>
           </w:p>
@@ -4876,9 +4944,6 @@
             <w:tcW w:w="10704" w:type="dxa"/>
             <w:tcBorders>
               <w:top w:val="single" w:sz="4" w:space="0" w:color="auto"/>
-              <w:left w:val="nil"/>
-              <w:bottom w:val="nil"/>
-              <w:right w:val="nil"/>
             </w:tcBorders>
           </w:tcPr>
           <w:p>
@@ -4888,7 +4953,6 @@
               <w:rPr>
                 <w:sz w:val="16"/>
                 <w:szCs w:val="16"/>
-                <w:lang w:eastAsia="en-US"/>
               </w:rPr>
             </w:pPr>
           </w:p>
@@ -4899,11 +4963,17 @@
       <w:pPr>
         <w:spacing w:line="240" w:lineRule="auto"/>
         <w:ind w:left="360"/>
+        <w:rPr>
+          <w:sz w:val="24"/>
+        </w:rPr>
       </w:pPr>
     </w:p>
     <w:p>
       <w:pPr>
         <w:spacing w:line="240" w:lineRule="auto"/>
+        <w:rPr>
+          <w:sz w:val="24"/>
+        </w:rPr>
       </w:pPr>
     </w:p>
     <w:tbl>
@@ -4913,28 +4983,27 @@
       </w:tblPr>
       <w:tblGrid>
         <w:gridCol w:w="3092"/>
-        <w:gridCol w:w="6479"/>
+        <w:gridCol w:w="6478"/>
       </w:tblGrid>
       <w:tr>
         <w:tc>
           <w:tcPr>
             <w:tcW w:w="3177" w:type="dxa"/>
-            <w:hideMark/>
           </w:tcPr>
           <w:p>
             <w:pPr>
               <w:numPr>
                 <w:ilvl w:val="0"/>
-                <w:numId w:val="1"/>
+                <w:numId w:val="16"/>
               </w:numPr>
               <w:spacing w:line="240" w:lineRule="auto"/>
               <w:rPr>
-                <w:lang w:eastAsia="en-US"/>
+                <w:sz w:val="24"/>
               </w:rPr>
             </w:pPr>
             <w:r>
               <w:rPr>
-                <w:lang w:eastAsia="en-US"/>
+                <w:sz w:val="24"/>
               </w:rPr>
               <w:t>Основное содержание:</w:t>
             </w:r>
@@ -4944,24 +5013,20 @@
           <w:tcPr>
             <w:tcW w:w="6728" w:type="dxa"/>
             <w:tcBorders>
-              <w:top w:val="nil"/>
-              <w:left w:val="nil"/>
               <w:bottom w:val="single" w:sz="4" w:space="0" w:color="auto"/>
-              <w:right w:val="nil"/>
             </w:tcBorders>
-            <w:hideMark/>
           </w:tcPr>
           <w:p>
             <w:pPr>
               <w:spacing w:line="240" w:lineRule="auto"/>
               <w:ind w:firstLine="0"/>
               <w:rPr>
-                <w:lang w:eastAsia="en-US"/>
+                <w:sz w:val="24"/>
               </w:rPr>
             </w:pPr>
             <w:r>
               <w:rPr>
-                <w:lang w:eastAsia="en-US"/>
+                <w:sz w:val="24"/>
               </w:rPr>
               <w:t xml:space="preserve">Разработка информационной модели предметной области, </w:t>
             </w:r>
@@ -4974,25 +5039,21 @@
             <w:tcW w:w="9905" w:type="dxa"/>
             <w:gridSpan w:val="2"/>
             <w:tcBorders>
-              <w:top w:val="nil"/>
-              <w:left w:val="nil"/>
               <w:bottom w:val="single" w:sz="4" w:space="0" w:color="auto"/>
-              <w:right w:val="nil"/>
             </w:tcBorders>
-            <w:hideMark/>
           </w:tcPr>
           <w:p>
             <w:pPr>
               <w:spacing w:line="240" w:lineRule="auto"/>
               <w:rPr>
-                <w:lang w:eastAsia="en-US"/>
+                <w:sz w:val="24"/>
               </w:rPr>
             </w:pPr>
             <w:r>
               <w:rPr>
-                <w:lang w:eastAsia="en-US"/>
+                <w:sz w:val="24"/>
               </w:rPr>
-              <w:t>разработка программного продукта, создание программной документации</w:t>
+              <w:t xml:space="preserve">разработка программного продукта для работы с клиент-серверной СУБД, создание </w:t>
             </w:r>
           </w:p>
         </w:tc>
@@ -5004,19 +5065,22 @@
             <w:gridSpan w:val="2"/>
             <w:tcBorders>
               <w:top w:val="single" w:sz="4" w:space="0" w:color="auto"/>
-              <w:left w:val="nil"/>
               <w:bottom w:val="single" w:sz="4" w:space="0" w:color="auto"/>
-              <w:right w:val="nil"/>
             </w:tcBorders>
-            <w:hideMark/>
           </w:tcPr>
           <w:p>
             <w:pPr>
               <w:spacing w:line="240" w:lineRule="auto"/>
               <w:rPr>
-                <w:lang w:eastAsia="en-US"/>
+                <w:sz w:val="24"/>
               </w:rPr>
             </w:pPr>
+            <w:r>
+              <w:rPr>
+                <w:sz w:val="24"/>
+              </w:rPr>
+              <w:t>программной документации</w:t>
+            </w:r>
           </w:p>
         </w:tc>
       </w:tr>
@@ -5025,24 +5089,36 @@
       <w:pPr>
         <w:spacing w:line="240" w:lineRule="auto"/>
         <w:ind w:left="360"/>
+        <w:rPr>
+          <w:sz w:val="24"/>
+        </w:rPr>
       </w:pPr>
     </w:p>
     <w:p>
       <w:pPr>
         <w:spacing w:line="240" w:lineRule="auto"/>
         <w:ind w:left="360"/>
+        <w:rPr>
+          <w:sz w:val="24"/>
+        </w:rPr>
       </w:pPr>
     </w:p>
     <w:p>
       <w:pPr>
         <w:numPr>
           <w:ilvl w:val="0"/>
-          <w:numId w:val="1"/>
+          <w:numId w:val="16"/>
         </w:numPr>
         <w:spacing w:line="240" w:lineRule="auto"/>
         <w:jc w:val="left"/>
-      </w:pPr>
-      <w:r>
+        <w:rPr>
+          <w:sz w:val="24"/>
+        </w:rPr>
+      </w:pPr>
+      <w:r>
+        <w:rPr>
+          <w:sz w:val="24"/>
+        </w:rPr>
         <w:t>Требования к оформлению</w:t>
       </w:r>
     </w:p>
@@ -5050,12 +5126,18 @@
       <w:pPr>
         <w:numPr>
           <w:ilvl w:val="1"/>
-          <w:numId w:val="1"/>
+          <w:numId w:val="16"/>
         </w:numPr>
         <w:spacing w:line="240" w:lineRule="auto"/>
         <w:jc w:val="left"/>
-      </w:pPr>
-      <w:r>
+        <w:rPr>
+          <w:sz w:val="24"/>
+        </w:rPr>
+      </w:pPr>
+      <w:r>
+        <w:rPr>
+          <w:sz w:val="24"/>
+        </w:rPr>
         <w:t xml:space="preserve">Техническое задание для программного продукта должно быть оформлено согласно ГОСТу 19.201-78 «Техническое задание. Требования к содержанию и оформлению». </w:t>
       </w:r>
     </w:p>
@@ -5063,7 +5145,7 @@
       <w:pPr>
         <w:numPr>
           <w:ilvl w:val="1"/>
-          <w:numId w:val="1"/>
+          <w:numId w:val="16"/>
         </w:numPr>
         <w:spacing w:line="240" w:lineRule="auto"/>
         <w:jc w:val="left"/>
@@ -5073,6 +5155,9 @@
         </w:rPr>
       </w:pPr>
       <w:r>
+        <w:rPr>
+          <w:sz w:val="24"/>
+        </w:rPr>
         <w:t xml:space="preserve">Руководство пользователя (оператора) разрабатывается и оформляется согласно ГОСТу19.505-79 «Руководство оператора. Требования к содержанию и оформлению». </w:t>
       </w:r>
     </w:p>
@@ -5080,12 +5165,18 @@
       <w:pPr>
         <w:numPr>
           <w:ilvl w:val="1"/>
-          <w:numId w:val="1"/>
+          <w:numId w:val="16"/>
         </w:numPr>
         <w:spacing w:line="240" w:lineRule="auto"/>
         <w:jc w:val="left"/>
-      </w:pPr>
-      <w:r>
+        <w:rPr>
+          <w:sz w:val="24"/>
+        </w:rPr>
+      </w:pPr>
+      <w:r>
+        <w:rPr>
+          <w:sz w:val="24"/>
+        </w:rPr>
         <w:t>В пояснительной записке должны содержаться следующие разделы:</w:t>
       </w:r>
     </w:p>
@@ -5096,8 +5187,14 @@
           <w:numId w:val="2"/>
         </w:numPr>
         <w:spacing w:line="240" w:lineRule="auto"/>
-      </w:pPr>
-      <w:r>
+        <w:rPr>
+          <w:sz w:val="24"/>
+        </w:rPr>
+      </w:pPr>
+      <w:r>
+        <w:rPr>
+          <w:sz w:val="24"/>
+        </w:rPr>
         <w:t>Введение – в этой части описывается цель курсовой работы, требования к разрабатываемой базе данных и приложению.</w:t>
       </w:r>
     </w:p>
@@ -5108,8 +5205,14 @@
           <w:numId w:val="2"/>
         </w:numPr>
         <w:spacing w:line="240" w:lineRule="auto"/>
-      </w:pPr>
-      <w:r>
+        <w:rPr>
+          <w:sz w:val="24"/>
+        </w:rPr>
+      </w:pPr>
+      <w:r>
+        <w:rPr>
+          <w:sz w:val="24"/>
+        </w:rPr>
         <w:t>Техническое задание, оформленное согласно ГОСТу.</w:t>
       </w:r>
     </w:p>
@@ -5120,9 +5223,15 @@
           <w:numId w:val="2"/>
         </w:numPr>
         <w:spacing w:line="240" w:lineRule="auto"/>
-      </w:pPr>
-      <w:r>
-        <w:t>Разработка приложения – в этой части должна быть представлена структура модулей программы и их взаимосвязь, описана схема работы с базой данных на уровне компонентов, описаны особенности реализации приложения.</w:t>
+        <w:rPr>
+          <w:sz w:val="24"/>
+        </w:rPr>
+      </w:pPr>
+      <w:r>
+        <w:rPr>
+          <w:sz w:val="24"/>
+        </w:rPr>
+        <w:t>ER-диаграмма (логический и физический уровень).</w:t>
       </w:r>
     </w:p>
     <w:p>
@@ -5132,9 +5241,15 @@
           <w:numId w:val="2"/>
         </w:numPr>
         <w:spacing w:line="240" w:lineRule="auto"/>
-      </w:pPr>
-      <w:r>
-        <w:t>Руководство пользователя, оформленное согласно ГОСТу.</w:t>
+        <w:rPr>
+          <w:sz w:val="24"/>
+        </w:rPr>
+      </w:pPr>
+      <w:r>
+        <w:rPr>
+          <w:sz w:val="24"/>
+        </w:rPr>
+        <w:t>Программная реализация ER-диаграммы  (с комментариями SQL-кода).</w:t>
       </w:r>
     </w:p>
     <w:p>
@@ -5144,22 +5259,73 @@
           <w:numId w:val="2"/>
         </w:numPr>
         <w:spacing w:line="240" w:lineRule="auto"/>
-      </w:pPr>
-      <w:r>
+        <w:rPr>
+          <w:sz w:val="24"/>
+        </w:rPr>
+      </w:pPr>
+      <w:r>
+        <w:rPr>
+          <w:sz w:val="24"/>
+        </w:rPr>
+        <w:t>Разработка приложения – в этой части должна быть представлена структура модулей программы и их взаимосвязь, описана схема работы с базой данных на уровне компонентов, описаны особенности реализации приложения.</w:t>
+      </w:r>
+    </w:p>
+    <w:p>
+      <w:pPr>
+        <w:numPr>
+          <w:ilvl w:val="0"/>
+          <w:numId w:val="2"/>
+        </w:numPr>
+        <w:spacing w:line="240" w:lineRule="auto"/>
+        <w:rPr>
+          <w:sz w:val="24"/>
+        </w:rPr>
+      </w:pPr>
+      <w:r>
+        <w:rPr>
+          <w:sz w:val="24"/>
+        </w:rPr>
+        <w:t>Руководство пользователя, оформленное согласно ГОСТу.</w:t>
+      </w:r>
+    </w:p>
+    <w:p>
+      <w:pPr>
+        <w:numPr>
+          <w:ilvl w:val="0"/>
+          <w:numId w:val="2"/>
+        </w:numPr>
+        <w:spacing w:line="240" w:lineRule="auto"/>
+        <w:rPr>
+          <w:sz w:val="24"/>
+        </w:rPr>
+      </w:pPr>
+      <w:r>
+        <w:rPr>
+          <w:sz w:val="24"/>
+        </w:rPr>
         <w:t>Заключение – эта часть содержит описание основных результатов работы, сферу его применения.</w:t>
       </w:r>
     </w:p>
     <w:p>
       <w:pPr>
         <w:spacing w:line="240" w:lineRule="auto"/>
+        <w:rPr>
+          <w:sz w:val="24"/>
+        </w:rPr>
       </w:pPr>
     </w:p>
     <w:p>
       <w:pPr>
         <w:spacing w:line="240" w:lineRule="auto"/>
         <w:ind w:left="360"/>
-      </w:pPr>
-      <w:r>
+        <w:rPr>
+          <w:sz w:val="24"/>
+        </w:rPr>
+      </w:pPr>
+      <w:r>
+        <w:rPr>
+          <w:sz w:val="24"/>
+        </w:rPr>
         <w:t>Дата выдачи  ____________                         Дата окончания  ________________</w:t>
       </w:r>
     </w:p>
@@ -5167,22 +5333,37 @@
       <w:pPr>
         <w:spacing w:line="240" w:lineRule="auto"/>
         <w:ind w:left="360"/>
+        <w:rPr>
+          <w:sz w:val="24"/>
+        </w:rPr>
       </w:pPr>
     </w:p>
     <w:p>
       <w:pPr>
         <w:spacing w:line="240" w:lineRule="auto"/>
         <w:ind w:left="360"/>
-      </w:pPr>
-      <w:r>
+        <w:rPr>
+          <w:sz w:val="24"/>
+        </w:rPr>
+      </w:pPr>
+      <w:r>
+        <w:rPr>
+          <w:sz w:val="24"/>
+        </w:rPr>
         <w:t xml:space="preserve">Руководитель ___________________ </w:t>
       </w:r>
       <w:proofErr w:type="spellStart"/>
       <w:r>
+        <w:rPr>
+          <w:sz w:val="24"/>
+        </w:rPr>
         <w:t>Муслимова</w:t>
       </w:r>
       <w:proofErr w:type="spellEnd"/>
       <w:r>
+        <w:rPr>
+          <w:sz w:val="24"/>
+        </w:rPr>
         <w:t xml:space="preserve"> Г.Р.</w:t>
       </w:r>
     </w:p>
@@ -5196,6 +5377,9 @@
         </w:rPr>
       </w:pPr>
       <w:r>
+        <w:rPr>
+          <w:sz w:val="24"/>
+        </w:rPr>
         <w:t xml:space="preserve">                                      </w:t>
       </w:r>
       <w:r>
@@ -5211,8 +5395,14 @@
         <w:spacing w:after="200" w:line="276" w:lineRule="auto"/>
         <w:ind w:firstLine="0"/>
         <w:jc w:val="left"/>
-      </w:pPr>
-      <w:r>
+        <w:rPr>
+          <w:sz w:val="24"/>
+        </w:rPr>
+      </w:pPr>
+      <w:r>
+        <w:rPr>
+          <w:sz w:val="24"/>
+        </w:rPr>
         <w:br w:type="page"/>
       </w:r>
     </w:p>
@@ -5227,10 +5417,7 @@
     </w:p>
     <w:p>
       <w:r>
-        <w:rPr>
-          <w:highlight w:val="yellow"/>
-        </w:rPr>
-        <w:t>В ЭГТИ используется большое количество площадок и рабочих для добычи нефти, в связи с этим для эффективной деятельности требуется построение графика работы сотрудников на площадках.</w:t>
+        <w:t>На остановках используется большое количество городского транспорта и много людей его используют. Для расчета статистических данных, можно смоделировать работу остановки городского транспорта.</w:t>
       </w:r>
     </w:p>
     <w:p/>
@@ -5249,14 +5436,12 @@
         <w:spacing w:line="240" w:lineRule="auto"/>
         <w:jc w:val="center"/>
         <w:rPr>
-          <w:sz w:val="28"/>
           <w:szCs w:val="28"/>
         </w:rPr>
       </w:pPr>
-      <w:bookmarkStart w:id="1" w:name="_Hlk340940876"/>
-      <w:r>
-        <w:rPr>
-          <w:sz w:val="28"/>
+      <w:bookmarkStart w:id="2" w:name="_Hlk340940876"/>
+      <w:r>
+        <w:rPr>
           <w:szCs w:val="28"/>
         </w:rPr>
         <w:lastRenderedPageBreak/>
@@ -5268,13 +5453,11 @@
         <w:spacing w:line="240" w:lineRule="auto"/>
         <w:jc w:val="center"/>
         <w:rPr>
-          <w:sz w:val="28"/>
           <w:szCs w:val="28"/>
         </w:rPr>
       </w:pPr>
       <w:r>
         <w:rPr>
-          <w:sz w:val="28"/>
           <w:szCs w:val="28"/>
         </w:rPr>
         <w:t>Уфимский государственный авиационный технический университет</w:t>
@@ -5285,7 +5468,6 @@
         <w:spacing w:line="240" w:lineRule="auto"/>
         <w:jc w:val="center"/>
         <w:rPr>
-          <w:sz w:val="28"/>
           <w:szCs w:val="28"/>
         </w:rPr>
       </w:pPr>
@@ -5295,13 +5477,11 @@
         <w:spacing w:line="240" w:lineRule="auto"/>
         <w:jc w:val="center"/>
         <w:rPr>
-          <w:sz w:val="28"/>
           <w:szCs w:val="28"/>
         </w:rPr>
       </w:pPr>
       <w:r>
         <w:rPr>
-          <w:sz w:val="28"/>
           <w:szCs w:val="28"/>
         </w:rPr>
         <w:t>Кафедра вычислительной математики и кибернетики</w:t>
@@ -5312,7 +5492,6 @@
         <w:ind w:firstLine="720"/>
         <w:jc w:val="center"/>
         <w:rPr>
-          <w:sz w:val="28"/>
           <w:szCs w:val="20"/>
         </w:rPr>
       </w:pPr>
@@ -5321,7 +5500,6 @@
       <w:pPr>
         <w:ind w:firstLine="720"/>
         <w:rPr>
-          <w:sz w:val="28"/>
           <w:szCs w:val="20"/>
         </w:rPr>
       </w:pPr>
@@ -5330,7 +5508,6 @@
       <w:pPr>
         <w:ind w:firstLine="720"/>
         <w:rPr>
-          <w:sz w:val="28"/>
           <w:szCs w:val="20"/>
         </w:rPr>
       </w:pPr>
@@ -5339,7 +5516,6 @@
       <w:pPr>
         <w:ind w:firstLine="720"/>
         <w:rPr>
-          <w:sz w:val="28"/>
           <w:szCs w:val="20"/>
         </w:rPr>
       </w:pPr>
@@ -5348,7 +5524,6 @@
       <w:pPr>
         <w:ind w:firstLine="720"/>
         <w:rPr>
-          <w:sz w:val="28"/>
           <w:szCs w:val="20"/>
         </w:rPr>
       </w:pPr>
@@ -5357,7 +5532,6 @@
       <w:pPr>
         <w:ind w:firstLine="720"/>
         <w:rPr>
-          <w:sz w:val="28"/>
           <w:szCs w:val="20"/>
         </w:rPr>
       </w:pPr>
@@ -5366,7 +5540,6 @@
       <w:pPr>
         <w:ind w:firstLine="720"/>
         <w:rPr>
-          <w:sz w:val="28"/>
           <w:szCs w:val="20"/>
         </w:rPr>
       </w:pPr>
@@ -5375,7 +5548,6 @@
       <w:pPr>
         <w:ind w:firstLine="720"/>
         <w:rPr>
-          <w:sz w:val="28"/>
           <w:szCs w:val="20"/>
         </w:rPr>
       </w:pPr>
@@ -5384,7 +5556,6 @@
       <w:pPr>
         <w:ind w:firstLine="720"/>
         <w:rPr>
-          <w:sz w:val="28"/>
           <w:szCs w:val="20"/>
         </w:rPr>
       </w:pPr>
@@ -5393,7 +5564,6 @@
       <w:pPr>
         <w:ind w:firstLine="720"/>
         <w:rPr>
-          <w:sz w:val="28"/>
           <w:szCs w:val="20"/>
         </w:rPr>
       </w:pPr>
@@ -5405,7 +5575,6 @@
         <w:rPr>
           <w:b/>
           <w:bCs/>
-          <w:sz w:val="28"/>
           <w:szCs w:val="20"/>
         </w:rPr>
       </w:pPr>
@@ -5413,7 +5582,6 @@
         <w:rPr>
           <w:b/>
           <w:bCs/>
-          <w:sz w:val="28"/>
           <w:szCs w:val="20"/>
         </w:rPr>
         <w:t>Программный продукт</w:t>
@@ -5424,7 +5592,6 @@
         <w:ind w:firstLine="720"/>
         <w:jc w:val="center"/>
         <w:rPr>
-          <w:sz w:val="28"/>
           <w:szCs w:val="20"/>
         </w:rPr>
       </w:pPr>
@@ -5432,7 +5599,6 @@
         <w:rPr>
           <w:b/>
           <w:bCs/>
-          <w:sz w:val="28"/>
           <w:szCs w:val="20"/>
         </w:rPr>
         <w:t>«</w:t>
@@ -5441,7 +5607,6 @@
         <w:rPr>
           <w:b/>
           <w:bCs/>
-          <w:sz w:val="28"/>
           <w:szCs w:val="20"/>
         </w:rPr>
         <w:t>Моделирование работы остановки городского транспорта</w:t>
@@ -5450,7 +5615,6 @@
         <w:rPr>
           <w:b/>
           <w:bCs/>
-          <w:sz w:val="28"/>
           <w:szCs w:val="20"/>
         </w:rPr>
         <w:t>»</w:t>
@@ -5460,7 +5624,6 @@
       <w:pPr>
         <w:ind w:firstLine="0"/>
         <w:rPr>
-          <w:sz w:val="28"/>
           <w:szCs w:val="20"/>
         </w:rPr>
       </w:pPr>
@@ -5469,20 +5632,19 @@
       <w:pPr>
         <w:pStyle w:val="1"/>
       </w:pPr>
-      <w:bookmarkStart w:id="2" w:name="_Toc12270947"/>
-      <w:bookmarkStart w:id="3" w:name="_Toc9856789"/>
+      <w:bookmarkStart w:id="3" w:name="_Toc12270947"/>
+      <w:bookmarkStart w:id="4" w:name="_Toc9856789"/>
       <w:r>
         <w:t>Техническое задание</w:t>
       </w:r>
-      <w:bookmarkEnd w:id="2"/>
       <w:bookmarkEnd w:id="3"/>
+      <w:bookmarkEnd w:id="4"/>
     </w:p>
     <w:p>
       <w:pPr>
         <w:ind w:firstLine="720"/>
         <w:jc w:val="center"/>
         <w:rPr>
-          <w:sz w:val="28"/>
           <w:szCs w:val="20"/>
         </w:rPr>
       </w:pPr>
@@ -5494,7 +5656,6 @@
         <w:rPr>
           <w:b/>
           <w:bCs/>
-          <w:sz w:val="28"/>
           <w:szCs w:val="20"/>
         </w:rPr>
       </w:pPr>
@@ -5506,7 +5667,6 @@
         <w:rPr>
           <w:b/>
           <w:bCs/>
-          <w:sz w:val="28"/>
           <w:szCs w:val="20"/>
         </w:rPr>
       </w:pPr>
@@ -5516,7 +5676,6 @@
         <w:ind w:firstLine="720"/>
         <w:jc w:val="center"/>
         <w:rPr>
-          <w:sz w:val="28"/>
           <w:szCs w:val="20"/>
         </w:rPr>
       </w:pPr>
@@ -5524,18 +5683,15 @@
         <w:rPr>
           <w:b/>
           <w:bCs/>
-          <w:sz w:val="28"/>
           <w:szCs w:val="20"/>
-          <w:highlight w:val="yellow"/>
-        </w:rPr>
-        <w:t>Листов 6</w:t>
+        </w:rPr>
+        <w:t>Листов 4</w:t>
       </w:r>
     </w:p>
     <w:p>
       <w:pPr>
         <w:ind w:firstLine="720"/>
         <w:rPr>
-          <w:sz w:val="28"/>
           <w:szCs w:val="20"/>
         </w:rPr>
       </w:pPr>
@@ -5544,7 +5700,6 @@
       <w:pPr>
         <w:ind w:firstLine="720"/>
         <w:rPr>
-          <w:sz w:val="28"/>
           <w:szCs w:val="20"/>
         </w:rPr>
       </w:pPr>
@@ -5553,7 +5708,6 @@
       <w:pPr>
         <w:ind w:firstLine="720"/>
         <w:rPr>
-          <w:sz w:val="28"/>
           <w:szCs w:val="20"/>
         </w:rPr>
       </w:pPr>
@@ -5562,7 +5716,6 @@
       <w:pPr>
         <w:ind w:firstLine="720"/>
         <w:rPr>
-          <w:sz w:val="28"/>
           <w:szCs w:val="20"/>
         </w:rPr>
       </w:pPr>
@@ -5571,7 +5724,6 @@
       <w:pPr>
         <w:ind w:firstLine="720"/>
         <w:rPr>
-          <w:sz w:val="28"/>
           <w:szCs w:val="20"/>
         </w:rPr>
       </w:pPr>
@@ -5580,7 +5732,6 @@
       <w:pPr>
         <w:ind w:firstLine="0"/>
         <w:rPr>
-          <w:sz w:val="28"/>
           <w:szCs w:val="20"/>
         </w:rPr>
       </w:pPr>
@@ -5590,21 +5741,18 @@
         <w:ind w:firstLine="0"/>
         <w:jc w:val="center"/>
         <w:rPr>
-          <w:sz w:val="28"/>
           <w:szCs w:val="20"/>
         </w:rPr>
       </w:pPr>
       <w:r>
         <w:rPr>
-          <w:sz w:val="28"/>
           <w:szCs w:val="20"/>
         </w:rPr>
         <w:t>201</w:t>
       </w:r>
-      <w:bookmarkEnd w:id="1"/>
-      <w:r>
-        <w:rPr>
-          <w:sz w:val="28"/>
+      <w:bookmarkEnd w:id="2"/>
+      <w:r>
+        <w:rPr>
           <w:szCs w:val="20"/>
         </w:rPr>
         <w:t>3</w:t>
@@ -5647,28 +5795,28 @@
       </w:r>
     </w:p>
     <w:p>
-      <w:bookmarkStart w:id="4" w:name="_Hlk340918597"/>
+      <w:bookmarkStart w:id="5" w:name="_Hlk340918597"/>
       <w:r>
         <w:t>Программный продукт (ПП) «</w:t>
       </w:r>
-      <w:bookmarkStart w:id="5" w:name="_Hlk346446862"/>
+      <w:bookmarkStart w:id="6" w:name="_Hlk346446862"/>
       <w:r>
         <w:t>Моделирование работы остановки городского транспорта</w:t>
       </w:r>
-      <w:bookmarkEnd w:id="5"/>
+      <w:bookmarkEnd w:id="6"/>
       <w:r>
         <w:t xml:space="preserve">» предназначен для </w:t>
       </w:r>
-      <w:bookmarkStart w:id="6" w:name="_Hlk346446899"/>
+      <w:bookmarkStart w:id="7" w:name="_Hlk346446899"/>
       <w:r>
         <w:t>эмуляции работы остановки городского транспорта и подсчета статистических данных</w:t>
       </w:r>
-      <w:bookmarkEnd w:id="6"/>
+      <w:bookmarkEnd w:id="7"/>
       <w:r>
         <w:t>.</w:t>
       </w:r>
     </w:p>
-    <w:bookmarkEnd w:id="4"/>
+    <w:bookmarkEnd w:id="5"/>
     <w:p>
       <w:r>
         <w:t>Данный документ описывает:</w:t>
@@ -5820,7 +5968,7 @@
         <w:t>задания на курсовую работу</w:t>
       </w:r>
       <w:r>
-        <w:t xml:space="preserve">. </w:t>
+        <w:t>.</w:t>
       </w:r>
     </w:p>
     <w:p/>
@@ -5850,7 +5998,7 @@
       </w:r>
     </w:p>
     <w:p>
-      <w:bookmarkStart w:id="7" w:name="_Hlk341005743"/>
+      <w:bookmarkStart w:id="8" w:name="_Hlk341005743"/>
       <w:r>
         <w:t>ПП должен состоять из следующих функциональных модулей:</w:t>
       </w:r>
@@ -5862,7 +6010,7 @@
           <w:numId w:val="4"/>
         </w:numPr>
       </w:pPr>
-      <w:bookmarkStart w:id="8" w:name="_Hlk346447900"/>
+      <w:bookmarkStart w:id="9" w:name="_Hlk346447900"/>
       <w:r>
         <w:t>главный модуль, обеспечивающий</w:t>
       </w:r>
@@ -5883,21 +6031,21 @@
       <w:r>
         <w:t>Панель вывода анимации движения автобусов и пассажиров</w:t>
       </w:r>
+      <w:bookmarkEnd w:id="9"/>
+      <w:r>
+        <w:t>.</w:t>
+      </w:r>
+    </w:p>
+    <w:p>
+      <w:pPr>
+        <w:ind w:firstLine="0"/>
+      </w:pPr>
+      <w:bookmarkStart w:id="10" w:name="_Toc389902164"/>
+      <w:bookmarkStart w:id="11" w:name="_Toc389902106"/>
+      <w:bookmarkStart w:id="12" w:name="_Toc389902075"/>
+      <w:bookmarkStart w:id="13" w:name="_Toc389902033"/>
+      <w:bookmarkStart w:id="14" w:name="_Toc389901649"/>
       <w:bookmarkEnd w:id="8"/>
-      <w:r>
-        <w:t>.</w:t>
-      </w:r>
-    </w:p>
-    <w:p>
-      <w:pPr>
-        <w:ind w:firstLine="0"/>
-      </w:pPr>
-      <w:bookmarkStart w:id="9" w:name="_Toc389902164"/>
-      <w:bookmarkStart w:id="10" w:name="_Toc389902106"/>
-      <w:bookmarkStart w:id="11" w:name="_Toc389902075"/>
-      <w:bookmarkStart w:id="12" w:name="_Toc389902033"/>
-      <w:bookmarkStart w:id="13" w:name="_Toc389901649"/>
-      <w:bookmarkEnd w:id="7"/>
     </w:p>
     <w:p>
       <w:pPr>
@@ -5913,9 +6061,9 @@
           <w:iCs/>
         </w:rPr>
       </w:pPr>
-      <w:bookmarkStart w:id="14" w:name="_Toc389745364"/>
-      <w:bookmarkStart w:id="15" w:name="_Toc388844141"/>
-      <w:bookmarkStart w:id="16" w:name="_Toc388843410"/>
+      <w:bookmarkStart w:id="15" w:name="_Toc389745364"/>
+      <w:bookmarkStart w:id="16" w:name="_Toc388844141"/>
+      <w:bookmarkStart w:id="17" w:name="_Toc388843410"/>
       <w:r>
         <w:rPr>
           <w:rFonts w:ascii="Cambria" w:hAnsi="Cambria"/>
@@ -5925,11 +6073,14 @@
         </w:rPr>
         <w:t>Требования к надежности</w:t>
       </w:r>
-      <w:bookmarkEnd w:id="14"/>
       <w:bookmarkEnd w:id="15"/>
       <w:bookmarkEnd w:id="16"/>
-    </w:p>
-    <w:p>
+      <w:bookmarkEnd w:id="17"/>
+    </w:p>
+    <w:p>
+      <w:r>
+        <w:t xml:space="preserve">Программа </w:t>
+      </w:r>
       <w:r>
         <w:t>«</w:t>
       </w:r>
@@ -5980,9 +6131,9 @@
           <w:iCs/>
         </w:rPr>
       </w:pPr>
-      <w:bookmarkStart w:id="17" w:name="_Toc389745365"/>
-      <w:bookmarkStart w:id="18" w:name="_Toc388844142"/>
-      <w:bookmarkStart w:id="19" w:name="_Toc388843411"/>
+      <w:bookmarkStart w:id="18" w:name="_Toc389745365"/>
+      <w:bookmarkStart w:id="19" w:name="_Toc388844142"/>
+      <w:bookmarkStart w:id="20" w:name="_Toc388843411"/>
       <w:r>
         <w:rPr>
           <w:rFonts w:ascii="Cambria" w:hAnsi="Cambria"/>
@@ -5992,9 +6143,9 @@
         </w:rPr>
         <w:t>Требования к составу и параметрам технических средств</w:t>
       </w:r>
-      <w:bookmarkEnd w:id="17"/>
       <w:bookmarkEnd w:id="18"/>
       <w:bookmarkEnd w:id="19"/>
+      <w:bookmarkEnd w:id="20"/>
     </w:p>
     <w:p>
       <w:r>
@@ -6122,6 +6273,7 @@
         </w:numPr>
       </w:pPr>
       <w:r>
+        <w:lastRenderedPageBreak/>
         <w:t>клавиатура;</w:t>
       </w:r>
     </w:p>
@@ -6233,9 +6385,9 @@
           <w:iCs/>
         </w:rPr>
       </w:pPr>
-      <w:bookmarkStart w:id="20" w:name="_Toc389745366"/>
-      <w:bookmarkStart w:id="21" w:name="_Toc388844143"/>
-      <w:bookmarkStart w:id="22" w:name="_Toc388843412"/>
+      <w:bookmarkStart w:id="21" w:name="_Toc389745366"/>
+      <w:bookmarkStart w:id="22" w:name="_Toc388844143"/>
+      <w:bookmarkStart w:id="23" w:name="_Toc388843412"/>
       <w:r>
         <w:rPr>
           <w:rFonts w:ascii="Cambria" w:hAnsi="Cambria"/>
@@ -6243,12 +6395,11 @@
           <w:i/>
           <w:iCs/>
         </w:rPr>
-        <w:lastRenderedPageBreak/>
         <w:t>Требования к информационной и программной совместимости</w:t>
       </w:r>
-      <w:bookmarkEnd w:id="20"/>
       <w:bookmarkEnd w:id="21"/>
       <w:bookmarkEnd w:id="22"/>
+      <w:bookmarkEnd w:id="23"/>
     </w:p>
     <w:p>
       <w:r>
@@ -6328,11 +6479,11 @@
       <w:r>
         <w:t xml:space="preserve">Документация на программный продукт должна включать в себя следующие документы: техническое задание, руководство пользователя. </w:t>
       </w:r>
-      <w:bookmarkEnd w:id="9"/>
       <w:bookmarkEnd w:id="10"/>
       <w:bookmarkEnd w:id="11"/>
       <w:bookmarkEnd w:id="12"/>
       <w:bookmarkEnd w:id="13"/>
+      <w:bookmarkEnd w:id="14"/>
     </w:p>
     <w:p/>
     <w:p>
@@ -6356,7 +6507,6 @@
         <w:rPr>
           <w:b/>
           <w:bCs/>
-          <w:sz w:val="28"/>
           <w:szCs w:val="28"/>
         </w:rPr>
       </w:pPr>
@@ -6364,7 +6514,6 @@
         <w:rPr>
           <w:b/>
           <w:bCs/>
-          <w:sz w:val="28"/>
           <w:szCs w:val="28"/>
         </w:rPr>
         <w:lastRenderedPageBreak/>
@@ -6397,17 +6546,29 @@
     <w:p>
       <w:pPr>
         <w:pStyle w:val="Java"/>
-      </w:pPr>
-      <w:proofErr w:type="spellStart"/>
-      <w:r>
+        <w:rPr>
+          <w:lang w:val="en-US"/>
+        </w:rPr>
+      </w:pPr>
+      <w:proofErr w:type="gramStart"/>
+      <w:r>
+        <w:rPr>
+          <w:lang w:val="en-US"/>
+        </w:rPr>
         <w:t>import</w:t>
       </w:r>
-      <w:proofErr w:type="spellEnd"/>
-      <w:r>
+      <w:proofErr w:type="gramEnd"/>
+      <w:r>
+        <w:rPr>
+          <w:lang w:val="en-US"/>
+        </w:rPr>
         <w:t xml:space="preserve"> </w:t>
       </w:r>
       <w:proofErr w:type="spellStart"/>
       <w:r>
+        <w:rPr>
+          <w:lang w:val="en-US"/>
+        </w:rPr>
         <w:t>com.phpusr.busstop.consts.BusStopConsts</w:t>
       </w:r>
       <w:proofErr w:type="spellEnd"/>
@@ -6415,6 +6576,9 @@
     <w:p>
       <w:pPr>
         <w:pStyle w:val="Java"/>
+        <w:rPr>
+          <w:lang w:val="en-US"/>
+        </w:rPr>
       </w:pPr>
     </w:p>
     <w:p>
@@ -6827,6 +6991,9 @@
     <w:p>
       <w:pPr>
         <w:pStyle w:val="Java"/>
+        <w:rPr>
+          <w:lang w:val="en-US"/>
+        </w:rPr>
       </w:pPr>
       <w:r>
         <w:rPr>
@@ -6835,26 +7002,73 @@
         <w:t xml:space="preserve">    </w:t>
       </w:r>
       <w:r>
-        <w:t>/** Кол-во мест */</w:t>
-      </w:r>
-    </w:p>
-    <w:p>
-      <w:pPr>
-        <w:pStyle w:val="Java"/>
-      </w:pPr>
-      <w:r>
+        <w:rPr>
+          <w:lang w:val="en-US"/>
+        </w:rPr>
+        <w:t xml:space="preserve">/** </w:t>
+      </w:r>
+      <w:r>
+        <w:t>Кол</w:t>
+      </w:r>
+      <w:r>
+        <w:rPr>
+          <w:lang w:val="en-US"/>
+        </w:rPr>
+        <w:t>-</w:t>
+      </w:r>
+      <w:r>
+        <w:t>во</w:t>
+      </w:r>
+      <w:r>
+        <w:rPr>
+          <w:lang w:val="en-US"/>
+        </w:rPr>
+        <w:t xml:space="preserve"> </w:t>
+      </w:r>
+      <w:r>
+        <w:t>мест</w:t>
+      </w:r>
+      <w:r>
+        <w:rPr>
+          <w:lang w:val="en-US"/>
+        </w:rPr>
+        <w:t xml:space="preserve"> */</w:t>
+      </w:r>
+    </w:p>
+    <w:p>
+      <w:pPr>
+        <w:pStyle w:val="Java"/>
+        <w:rPr>
+          <w:lang w:val="en-US"/>
+        </w:rPr>
+      </w:pPr>
+      <w:r>
+        <w:rPr>
+          <w:lang w:val="en-US"/>
+        </w:rPr>
         <w:t xml:space="preserve">    </w:t>
       </w:r>
       <w:proofErr w:type="spellStart"/>
-      <w:r>
+      <w:proofErr w:type="gramStart"/>
+      <w:r>
+        <w:rPr>
+          <w:lang w:val="en-US"/>
+        </w:rPr>
         <w:t>int</w:t>
       </w:r>
       <w:proofErr w:type="spellEnd"/>
-      <w:r>
+      <w:proofErr w:type="gramEnd"/>
+      <w:r>
+        <w:rPr>
+          <w:lang w:val="en-US"/>
+        </w:rPr>
         <w:t xml:space="preserve"> </w:t>
       </w:r>
       <w:proofErr w:type="spellStart"/>
       <w:r>
+        <w:rPr>
+          <w:lang w:val="en-US"/>
+        </w:rPr>
         <w:t>seatCount</w:t>
       </w:r>
       <w:proofErr w:type="spellEnd"/>
@@ -6862,43 +7076,627 @@
     <w:p>
       <w:pPr>
         <w:pStyle w:val="Java"/>
-      </w:pPr>
-      <w:r>
-        <w:t xml:space="preserve">    /** Изображение автобуса */</w:t>
-      </w:r>
-    </w:p>
-    <w:p>
-      <w:pPr>
-        <w:pStyle w:val="Java"/>
-      </w:pPr>
-      <w:r>
+        <w:rPr>
+          <w:lang w:val="en-US"/>
+        </w:rPr>
+      </w:pPr>
+      <w:r>
+        <w:rPr>
+          <w:lang w:val="en-US"/>
+        </w:rPr>
+        <w:t xml:space="preserve">    /** </w:t>
+      </w:r>
+      <w:r>
+        <w:t>Изображение</w:t>
+      </w:r>
+      <w:r>
+        <w:rPr>
+          <w:lang w:val="en-US"/>
+        </w:rPr>
+        <w:t xml:space="preserve"> </w:t>
+      </w:r>
+      <w:r>
+        <w:t>автобуса</w:t>
+      </w:r>
+      <w:r>
+        <w:rPr>
+          <w:lang w:val="en-US"/>
+        </w:rPr>
+        <w:t xml:space="preserve"> */</w:t>
+      </w:r>
+    </w:p>
+    <w:p>
+      <w:pPr>
+        <w:pStyle w:val="Java"/>
+        <w:rPr>
+          <w:lang w:val="en-US"/>
+        </w:rPr>
+      </w:pPr>
+      <w:r>
+        <w:rPr>
+          <w:lang w:val="en-US"/>
+        </w:rPr>
         <w:t xml:space="preserve">    </w:t>
       </w:r>
       <w:proofErr w:type="spellStart"/>
       <w:r>
+        <w:rPr>
+          <w:lang w:val="en-US"/>
+        </w:rPr>
         <w:t>BufferedImage</w:t>
       </w:r>
       <w:proofErr w:type="spellEnd"/>
       <w:r>
+        <w:rPr>
+          <w:lang w:val="en-US"/>
+        </w:rPr>
+        <w:t xml:space="preserve"> image</w:t>
+      </w:r>
+    </w:p>
+    <w:p>
+      <w:pPr>
+        <w:pStyle w:val="Java"/>
+        <w:rPr>
+          <w:lang w:val="en-US"/>
+        </w:rPr>
+      </w:pPr>
+    </w:p>
+    <w:p>
+      <w:pPr>
+        <w:pStyle w:val="Java"/>
+      </w:pPr>
+      <w:r>
+        <w:rPr>
+          <w:lang w:val="en-US"/>
+        </w:rPr>
+        <w:t xml:space="preserve">    </w:t>
+      </w:r>
+      <w:r>
+        <w:t>/** Кол-во Пассажиров (внутри) */</w:t>
+      </w:r>
+    </w:p>
+    <w:p>
+      <w:pPr>
+        <w:pStyle w:val="Java"/>
+      </w:pPr>
+      <w:r>
+        <w:t xml:space="preserve">    </w:t>
+      </w:r>
+      <w:proofErr w:type="spellStart"/>
+      <w:r>
+        <w:t>int</w:t>
+      </w:r>
+      <w:proofErr w:type="spellEnd"/>
+      <w:r>
         <w:t xml:space="preserve"> </w:t>
       </w:r>
       <w:proofErr w:type="spellStart"/>
       <w:r>
+        <w:t>passengerCount</w:t>
+      </w:r>
+      <w:proofErr w:type="spellEnd"/>
+    </w:p>
+    <w:p>
+      <w:pPr>
+        <w:pStyle w:val="Java"/>
+      </w:pPr>
+      <w:r>
+        <w:t xml:space="preserve">    /** Кол-во зашедших и вышедших Пассажиров (для Статистики) */</w:t>
+      </w:r>
+    </w:p>
+    <w:p>
+      <w:pPr>
+        <w:pStyle w:val="Java"/>
+      </w:pPr>
+      <w:r>
+        <w:t xml:space="preserve">    </w:t>
+      </w:r>
+      <w:proofErr w:type="spellStart"/>
+      <w:r>
+        <w:t>int</w:t>
+      </w:r>
+      <w:proofErr w:type="spellEnd"/>
+      <w:r>
+        <w:t xml:space="preserve"> </w:t>
+      </w:r>
+      <w:proofErr w:type="spellStart"/>
+      <w:r>
+        <w:t>passengerCountIn</w:t>
+      </w:r>
+      <w:proofErr w:type="spellEnd"/>
+      <w:r>
+        <w:t xml:space="preserve">, </w:t>
+      </w:r>
+      <w:proofErr w:type="spellStart"/>
+      <w:r>
+        <w:t>passengerCountOut</w:t>
+      </w:r>
+      <w:proofErr w:type="spellEnd"/>
+    </w:p>
+    <w:p>
+      <w:pPr>
+        <w:pStyle w:val="Java"/>
+      </w:pPr>
+    </w:p>
+    <w:p>
+      <w:pPr>
+        <w:pStyle w:val="Java"/>
+        <w:rPr>
+          <w:lang w:val="en-US"/>
+        </w:rPr>
+      </w:pPr>
+      <w:r>
+        <w:rPr>
+          <w:lang w:val="en-US"/>
+        </w:rPr>
+        <w:t xml:space="preserve">    </w:t>
+      </w:r>
+      <w:proofErr w:type="gramStart"/>
+      <w:r>
+        <w:rPr>
+          <w:lang w:val="en-US"/>
+        </w:rPr>
+        <w:t>Bus(</w:t>
+      </w:r>
+      <w:proofErr w:type="spellStart"/>
+      <w:proofErr w:type="gramEnd"/>
+      <w:r>
+        <w:rPr>
+          <w:lang w:val="en-US"/>
+        </w:rPr>
+        <w:t>int</w:t>
+      </w:r>
+      <w:proofErr w:type="spellEnd"/>
+      <w:r>
+        <w:rPr>
+          <w:lang w:val="en-US"/>
+        </w:rPr>
+        <w:t xml:space="preserve"> number, String name, String route, </w:t>
+      </w:r>
+      <w:proofErr w:type="spellStart"/>
+      <w:r>
+        <w:rPr>
+          <w:lang w:val="en-US"/>
+        </w:rPr>
+        <w:t>int</w:t>
+      </w:r>
+      <w:proofErr w:type="spellEnd"/>
+      <w:r>
+        <w:rPr>
+          <w:lang w:val="en-US"/>
+        </w:rPr>
+        <w:t xml:space="preserve"> </w:t>
+      </w:r>
+      <w:proofErr w:type="spellStart"/>
+      <w:r>
+        <w:rPr>
+          <w:lang w:val="en-US"/>
+        </w:rPr>
+        <w:t>seatCount</w:t>
+      </w:r>
+      <w:proofErr w:type="spellEnd"/>
+      <w:r>
+        <w:rPr>
+          <w:lang w:val="en-US"/>
+        </w:rPr>
+        <w:t xml:space="preserve">, String </w:t>
+      </w:r>
+      <w:proofErr w:type="spellStart"/>
+      <w:r>
+        <w:rPr>
+          <w:lang w:val="en-US"/>
+        </w:rPr>
+        <w:t>pathToImage</w:t>
+      </w:r>
+      <w:proofErr w:type="spellEnd"/>
+      <w:r>
+        <w:rPr>
+          <w:lang w:val="en-US"/>
+        </w:rPr>
+        <w:t>) {</w:t>
+      </w:r>
+    </w:p>
+    <w:p>
+      <w:pPr>
+        <w:pStyle w:val="Java"/>
+        <w:rPr>
+          <w:lang w:val="en-US"/>
+        </w:rPr>
+      </w:pPr>
+      <w:r>
+        <w:rPr>
+          <w:lang w:val="en-US"/>
+        </w:rPr>
+        <w:t xml:space="preserve">        </w:t>
+      </w:r>
+      <w:proofErr w:type="spellStart"/>
+      <w:r>
+        <w:rPr>
+          <w:lang w:val="en-US"/>
+        </w:rPr>
+        <w:t>this.number</w:t>
+      </w:r>
+      <w:proofErr w:type="spellEnd"/>
+      <w:r>
+        <w:rPr>
+          <w:lang w:val="en-US"/>
+        </w:rPr>
+        <w:t xml:space="preserve"> = number</w:t>
+      </w:r>
+    </w:p>
+    <w:p>
+      <w:pPr>
+        <w:pStyle w:val="Java"/>
+        <w:rPr>
+          <w:lang w:val="en-US"/>
+        </w:rPr>
+      </w:pPr>
+      <w:r>
+        <w:rPr>
+          <w:lang w:val="en-US"/>
+        </w:rPr>
+        <w:t xml:space="preserve">        this.name = name</w:t>
+      </w:r>
+    </w:p>
+    <w:p>
+      <w:pPr>
+        <w:pStyle w:val="Java"/>
+        <w:rPr>
+          <w:lang w:val="en-US"/>
+        </w:rPr>
+      </w:pPr>
+      <w:r>
+        <w:rPr>
+          <w:lang w:val="en-US"/>
+        </w:rPr>
+        <w:t xml:space="preserve">        </w:t>
+      </w:r>
+      <w:proofErr w:type="spellStart"/>
+      <w:r>
+        <w:rPr>
+          <w:lang w:val="en-US"/>
+        </w:rPr>
+        <w:t>this.route</w:t>
+      </w:r>
+      <w:proofErr w:type="spellEnd"/>
+      <w:r>
+        <w:rPr>
+          <w:lang w:val="en-US"/>
+        </w:rPr>
+        <w:t xml:space="preserve"> = route</w:t>
+      </w:r>
+    </w:p>
+    <w:p>
+      <w:pPr>
+        <w:pStyle w:val="Java"/>
+        <w:rPr>
+          <w:lang w:val="en-US"/>
+        </w:rPr>
+      </w:pPr>
+      <w:r>
+        <w:rPr>
+          <w:lang w:val="en-US"/>
+        </w:rPr>
+        <w:t xml:space="preserve">        </w:t>
+      </w:r>
+      <w:proofErr w:type="spellStart"/>
+      <w:r>
+        <w:rPr>
+          <w:lang w:val="en-US"/>
+        </w:rPr>
+        <w:t>this.seatCount</w:t>
+      </w:r>
+      <w:proofErr w:type="spellEnd"/>
+      <w:r>
+        <w:rPr>
+          <w:lang w:val="en-US"/>
+        </w:rPr>
+        <w:t xml:space="preserve"> = </w:t>
+      </w:r>
+      <w:proofErr w:type="spellStart"/>
+      <w:r>
+        <w:rPr>
+          <w:lang w:val="en-US"/>
+        </w:rPr>
+        <w:t>seatCount</w:t>
+      </w:r>
+      <w:proofErr w:type="spellEnd"/>
+    </w:p>
+    <w:p>
+      <w:pPr>
+        <w:pStyle w:val="Java"/>
+        <w:rPr>
+          <w:lang w:val="en-US"/>
+        </w:rPr>
+      </w:pPr>
+      <w:r>
+        <w:rPr>
+          <w:lang w:val="en-US"/>
+        </w:rPr>
+        <w:t xml:space="preserve">        </w:t>
+      </w:r>
+      <w:proofErr w:type="spellStart"/>
+      <w:proofErr w:type="gramStart"/>
+      <w:r>
+        <w:rPr>
+          <w:lang w:val="en-US"/>
+        </w:rPr>
+        <w:t>setImage</w:t>
+      </w:r>
+      <w:proofErr w:type="spellEnd"/>
+      <w:r>
+        <w:rPr>
+          <w:lang w:val="en-US"/>
+        </w:rPr>
+        <w:t>(</w:t>
+      </w:r>
+      <w:proofErr w:type="spellStart"/>
+      <w:proofErr w:type="gramEnd"/>
+      <w:r>
+        <w:rPr>
+          <w:lang w:val="en-US"/>
+        </w:rPr>
+        <w:t>pathToImage</w:t>
+      </w:r>
+      <w:proofErr w:type="spellEnd"/>
+      <w:r>
+        <w:rPr>
+          <w:lang w:val="en-US"/>
+        </w:rPr>
+        <w:t>)</w:t>
+      </w:r>
+    </w:p>
+    <w:p>
+      <w:pPr>
+        <w:pStyle w:val="Java"/>
+      </w:pPr>
+      <w:r>
+        <w:rPr>
+          <w:lang w:val="en-US"/>
+        </w:rPr>
+        <w:t xml:space="preserve">    </w:t>
+      </w:r>
+      <w:r>
+        <w:t>}</w:t>
+      </w:r>
+    </w:p>
+    <w:p>
+      <w:pPr>
+        <w:pStyle w:val="Java"/>
+      </w:pPr>
+    </w:p>
+    <w:p>
+      <w:pPr>
+        <w:pStyle w:val="Java"/>
+        <w:rPr>
+          <w:lang w:val="en-US"/>
+        </w:rPr>
+      </w:pPr>
+      <w:r>
+        <w:t xml:space="preserve">    </w:t>
+      </w:r>
+      <w:proofErr w:type="gramStart"/>
+      <w:r>
+        <w:rPr>
+          <w:lang w:val="en-US"/>
+        </w:rPr>
+        <w:t>Bus(</w:t>
+      </w:r>
+      <w:proofErr w:type="gramEnd"/>
+      <w:r>
+        <w:rPr>
+          <w:lang w:val="en-US"/>
+        </w:rPr>
+        <w:t>) {</w:t>
+      </w:r>
+    </w:p>
+    <w:p>
+      <w:pPr>
+        <w:pStyle w:val="Java"/>
+        <w:rPr>
+          <w:lang w:val="en-US"/>
+        </w:rPr>
+      </w:pPr>
+      <w:r>
+        <w:rPr>
+          <w:lang w:val="en-US"/>
+        </w:rPr>
+        <w:t xml:space="preserve">        </w:t>
+      </w:r>
+      <w:proofErr w:type="gramStart"/>
+      <w:r>
+        <w:rPr>
+          <w:lang w:val="en-US"/>
+        </w:rPr>
+        <w:t>this(</w:t>
+      </w:r>
+      <w:proofErr w:type="gramEnd"/>
+      <w:r>
+        <w:rPr>
+          <w:lang w:val="en-US"/>
+        </w:rPr>
+        <w:t>1, 'Test', '777', 10, "$</w:t>
+      </w:r>
+      <w:proofErr w:type="spellStart"/>
+      <w:r>
+        <w:rPr>
+          <w:lang w:val="en-US"/>
+        </w:rPr>
+        <w:t>BusStopConsts.BUS_IMG_PATH</w:t>
+      </w:r>
+      <w:proofErr w:type="spellEnd"/>
+      <w:r>
+        <w:rPr>
+          <w:lang w:val="en-US"/>
+        </w:rPr>
+        <w:t>/Pacan.png")</w:t>
+      </w:r>
+    </w:p>
+    <w:p>
+      <w:pPr>
+        <w:pStyle w:val="Java"/>
+      </w:pPr>
+      <w:r>
+        <w:rPr>
+          <w:lang w:val="en-US"/>
+        </w:rPr>
+        <w:t xml:space="preserve">    </w:t>
+      </w:r>
+      <w:r>
+        <w:t>}</w:t>
+      </w:r>
+    </w:p>
+    <w:p>
+      <w:pPr>
+        <w:pStyle w:val="Java"/>
+      </w:pPr>
+    </w:p>
+    <w:p>
+      <w:pPr>
+        <w:pStyle w:val="Java"/>
+        <w:rPr>
+          <w:lang w:val="en-US"/>
+        </w:rPr>
+      </w:pPr>
+      <w:r>
+        <w:rPr>
+          <w:lang w:val="en-US"/>
+        </w:rPr>
+        <w:t xml:space="preserve">    </w:t>
+      </w:r>
+      <w:proofErr w:type="gramStart"/>
+      <w:r>
+        <w:rPr>
+          <w:lang w:val="en-US"/>
+        </w:rPr>
+        <w:t>void</w:t>
+      </w:r>
+      <w:proofErr w:type="gramEnd"/>
+      <w:r>
+        <w:rPr>
+          <w:lang w:val="en-US"/>
+        </w:rPr>
+        <w:t xml:space="preserve"> </w:t>
+      </w:r>
+      <w:proofErr w:type="spellStart"/>
+      <w:r>
+        <w:rPr>
+          <w:lang w:val="en-US"/>
+        </w:rPr>
+        <w:t>setImage</w:t>
+      </w:r>
+      <w:proofErr w:type="spellEnd"/>
+      <w:r>
+        <w:rPr>
+          <w:lang w:val="en-US"/>
+        </w:rPr>
+        <w:t>(String path) {</w:t>
+      </w:r>
+    </w:p>
+    <w:p>
+      <w:pPr>
+        <w:pStyle w:val="Java"/>
+        <w:rPr>
+          <w:lang w:val="en-US"/>
+        </w:rPr>
+      </w:pPr>
+      <w:r>
+        <w:rPr>
+          <w:lang w:val="en-US"/>
+        </w:rPr>
+        <w:t xml:space="preserve">        URL </w:t>
+      </w:r>
+      <w:proofErr w:type="spellStart"/>
+      <w:r>
+        <w:rPr>
+          <w:lang w:val="en-US"/>
+        </w:rPr>
+        <w:t>url</w:t>
+      </w:r>
+      <w:proofErr w:type="spellEnd"/>
+      <w:r>
+        <w:rPr>
+          <w:lang w:val="en-US"/>
+        </w:rPr>
+        <w:t xml:space="preserve"> = </w:t>
+      </w:r>
+      <w:proofErr w:type="spellStart"/>
+      <w:proofErr w:type="gramStart"/>
+      <w:r>
+        <w:rPr>
+          <w:lang w:val="en-US"/>
+        </w:rPr>
+        <w:t>Bus.class.getResource</w:t>
+      </w:r>
+      <w:proofErr w:type="spellEnd"/>
+      <w:r>
+        <w:rPr>
+          <w:lang w:val="en-US"/>
+        </w:rPr>
+        <w:t>(</w:t>
+      </w:r>
+      <w:proofErr w:type="gramEnd"/>
+      <w:r>
+        <w:rPr>
+          <w:lang w:val="en-US"/>
+        </w:rPr>
+        <w:t>path)</w:t>
+      </w:r>
+    </w:p>
+    <w:p>
+      <w:pPr>
+        <w:pStyle w:val="Java"/>
+      </w:pPr>
+      <w:r>
+        <w:rPr>
+          <w:lang w:val="en-US"/>
+        </w:rPr>
+        <w:t xml:space="preserve">        </w:t>
+      </w:r>
+      <w:proofErr w:type="spellStart"/>
+      <w:r>
         <w:t>image</w:t>
       </w:r>
       <w:proofErr w:type="spellEnd"/>
-    </w:p>
-    <w:p>
-      <w:pPr>
-        <w:pStyle w:val="Java"/>
-      </w:pPr>
-    </w:p>
-    <w:p>
-      <w:pPr>
-        <w:pStyle w:val="Java"/>
-      </w:pPr>
-      <w:r>
-        <w:t xml:space="preserve">    /** Кол-во Пассажиров (внутри) */</w:t>
+      <w:r>
+        <w:t xml:space="preserve"> = </w:t>
+      </w:r>
+      <w:proofErr w:type="spellStart"/>
+      <w:r>
+        <w:t>ImageIO.read</w:t>
+      </w:r>
+      <w:proofErr w:type="spellEnd"/>
+      <w:r>
+        <w:t>(</w:t>
+      </w:r>
+      <w:proofErr w:type="spellStart"/>
+      <w:r>
+        <w:t>url</w:t>
+      </w:r>
+      <w:proofErr w:type="spellEnd"/>
+      <w:r>
+        <w:t>)</w:t>
+      </w:r>
+    </w:p>
+    <w:p>
+      <w:pPr>
+        <w:pStyle w:val="Java"/>
+      </w:pPr>
+      <w:r>
+        <w:t xml:space="preserve">    }</w:t>
+      </w:r>
+    </w:p>
+    <w:p>
+      <w:pPr>
+        <w:pStyle w:val="Java"/>
+      </w:pPr>
+    </w:p>
+    <w:p>
+      <w:pPr>
+        <w:pStyle w:val="Java"/>
+      </w:pPr>
+      <w:r>
+        <w:t xml:space="preserve">    /** Возвращает Длину изображения Автобуса */</w:t>
       </w:r>
     </w:p>
     <w:p>
@@ -6909,6 +7707,7 @@
         <w:t xml:space="preserve">    </w:t>
       </w:r>
       <w:proofErr w:type="spellStart"/>
+      <w:proofErr w:type="gramStart"/>
       <w:r>
         <w:t>int</w:t>
       </w:r>
@@ -6918,16 +7717,46 @@
       </w:r>
       <w:proofErr w:type="spellStart"/>
       <w:r>
-        <w:t>passengerCount</w:t>
-      </w:r>
-      <w:proofErr w:type="spellEnd"/>
-    </w:p>
-    <w:p>
-      <w:pPr>
-        <w:pStyle w:val="Java"/>
-      </w:pPr>
-      <w:r>
-        <w:t xml:space="preserve">    /** Кол-во зашедших и вышедших Пассажиров (для Статистики) */</w:t>
+        <w:t>getWidth</w:t>
+      </w:r>
+      <w:proofErr w:type="spellEnd"/>
+      <w:r>
+        <w:t>() {</w:t>
+      </w:r>
+      <w:proofErr w:type="gramEnd"/>
+    </w:p>
+    <w:p>
+      <w:pPr>
+        <w:pStyle w:val="Java"/>
+      </w:pPr>
+      <w:r>
+        <w:t xml:space="preserve">        </w:t>
+      </w:r>
+      <w:proofErr w:type="spellStart"/>
+      <w:r>
+        <w:t>image.width</w:t>
+      </w:r>
+      <w:proofErr w:type="spellEnd"/>
+    </w:p>
+    <w:p>
+      <w:pPr>
+        <w:pStyle w:val="Java"/>
+      </w:pPr>
+      <w:r>
+        <w:t xml:space="preserve">    }</w:t>
+      </w:r>
+    </w:p>
+    <w:p>
+      <w:pPr>
+        <w:pStyle w:val="Java"/>
+      </w:pPr>
+    </w:p>
+    <w:p>
+      <w:pPr>
+        <w:pStyle w:val="Java"/>
+      </w:pPr>
+      <w:r>
+        <w:t xml:space="preserve">    /** Возвращает Высоту изображения Автобуса */</w:t>
       </w:r>
     </w:p>
     <w:p>
@@ -6938,6 +7767,7 @@
         <w:t xml:space="preserve">    </w:t>
       </w:r>
       <w:proofErr w:type="spellStart"/>
+      <w:proofErr w:type="gramStart"/>
       <w:r>
         <w:t>int</w:t>
       </w:r>
@@ -6947,70 +7777,72 @@
       </w:r>
       <w:proofErr w:type="spellStart"/>
       <w:r>
-        <w:t>passengerCountIn</w:t>
-      </w:r>
-      <w:proofErr w:type="spellEnd"/>
-      <w:r>
-        <w:t xml:space="preserve">, </w:t>
-      </w:r>
-      <w:proofErr w:type="spellStart"/>
-      <w:r>
-        <w:t>passengerCountOut</w:t>
-      </w:r>
-      <w:proofErr w:type="spellEnd"/>
-    </w:p>
-    <w:p>
-      <w:pPr>
-        <w:pStyle w:val="Java"/>
-      </w:pPr>
-    </w:p>
-    <w:p>
-      <w:pPr>
-        <w:pStyle w:val="Java"/>
-        <w:rPr>
-          <w:lang w:val="en-US"/>
-        </w:rPr>
-      </w:pPr>
-      <w:r>
-        <w:rPr>
-          <w:lang w:val="en-US"/>
-        </w:rPr>
+        <w:t>getHeight</w:t>
+      </w:r>
+      <w:proofErr w:type="spellEnd"/>
+      <w:r>
+        <w:t>() {</w:t>
+      </w:r>
+      <w:proofErr w:type="gramEnd"/>
+    </w:p>
+    <w:p>
+      <w:pPr>
+        <w:pStyle w:val="Java"/>
+      </w:pPr>
+      <w:r>
+        <w:t xml:space="preserve">        </w:t>
+      </w:r>
+      <w:proofErr w:type="spellStart"/>
+      <w:r>
+        <w:t>image.height</w:t>
+      </w:r>
+      <w:proofErr w:type="spellEnd"/>
+    </w:p>
+    <w:p>
+      <w:pPr>
+        <w:pStyle w:val="Java"/>
+      </w:pPr>
+      <w:r>
+        <w:t xml:space="preserve">    }</w:t>
+      </w:r>
+    </w:p>
+    <w:p>
+      <w:pPr>
+        <w:pStyle w:val="Java"/>
+      </w:pPr>
+    </w:p>
+    <w:p>
+      <w:pPr>
+        <w:pStyle w:val="Java"/>
+      </w:pPr>
+      <w:r>
+        <w:t xml:space="preserve">    /** Добавить пассажира в автобус */</w:t>
+      </w:r>
+    </w:p>
+    <w:p>
+      <w:pPr>
+        <w:pStyle w:val="Java"/>
+        <w:rPr>
+          <w:lang w:val="en-US"/>
+        </w:rPr>
+      </w:pPr>
+      <w:r>
         <w:t xml:space="preserve">    </w:t>
       </w:r>
+      <w:proofErr w:type="spellStart"/>
       <w:proofErr w:type="gramStart"/>
       <w:r>
         <w:rPr>
           <w:lang w:val="en-US"/>
         </w:rPr>
-        <w:t>Bus(</w:t>
-      </w:r>
-      <w:proofErr w:type="spellStart"/>
+        <w:t>boolean</w:t>
+      </w:r>
+      <w:proofErr w:type="spellEnd"/>
       <w:proofErr w:type="gramEnd"/>
       <w:r>
         <w:rPr>
           <w:lang w:val="en-US"/>
         </w:rPr>
-        <w:t>int</w:t>
-      </w:r>
-      <w:proofErr w:type="spellEnd"/>
-      <w:r>
-        <w:rPr>
-          <w:lang w:val="en-US"/>
-        </w:rPr>
-        <w:t xml:space="preserve"> number, String name, String route, </w:t>
-      </w:r>
-      <w:proofErr w:type="spellStart"/>
-      <w:r>
-        <w:rPr>
-          <w:lang w:val="en-US"/>
-        </w:rPr>
-        <w:t>int</w:t>
-      </w:r>
-      <w:proofErr w:type="spellEnd"/>
-      <w:r>
-        <w:rPr>
-          <w:lang w:val="en-US"/>
-        </w:rPr>
         <w:t xml:space="preserve"> </w:t>
       </w:r>
       <w:proofErr w:type="spellStart"/>
@@ -7018,576 +7850,27 @@
         <w:rPr>
           <w:lang w:val="en-US"/>
         </w:rPr>
-        <w:t>seatCount</w:t>
-      </w:r>
-      <w:proofErr w:type="spellEnd"/>
-      <w:r>
-        <w:rPr>
-          <w:lang w:val="en-US"/>
-        </w:rPr>
-        <w:t xml:space="preserve">, String </w:t>
-      </w:r>
-      <w:proofErr w:type="spellStart"/>
-      <w:r>
-        <w:rPr>
-          <w:lang w:val="en-US"/>
-        </w:rPr>
-        <w:t>pathToImage</w:t>
-      </w:r>
-      <w:proofErr w:type="spellEnd"/>
-      <w:r>
-        <w:rPr>
-          <w:lang w:val="en-US"/>
-        </w:rPr>
-        <w:t>) {</w:t>
-      </w:r>
-    </w:p>
-    <w:p>
-      <w:pPr>
-        <w:pStyle w:val="Java"/>
-      </w:pPr>
-      <w:r>
-        <w:rPr>
-          <w:lang w:val="en-US"/>
-        </w:rPr>
-        <w:t xml:space="preserve">        </w:t>
-      </w:r>
-      <w:proofErr w:type="spellStart"/>
-      <w:r>
-        <w:t>this.number</w:t>
-      </w:r>
-      <w:proofErr w:type="spellEnd"/>
-      <w:r>
-        <w:t xml:space="preserve"> = </w:t>
-      </w:r>
-      <w:proofErr w:type="spellStart"/>
-      <w:r>
-        <w:t>number</w:t>
-      </w:r>
-      <w:proofErr w:type="spellEnd"/>
-    </w:p>
-    <w:p>
-      <w:pPr>
-        <w:pStyle w:val="Java"/>
-        <w:rPr>
-          <w:lang w:val="en-US"/>
-        </w:rPr>
-      </w:pPr>
-      <w:r>
-        <w:rPr>
-          <w:lang w:val="en-US"/>
-        </w:rPr>
-        <w:t xml:space="preserve">        this.name = name</w:t>
-      </w:r>
-    </w:p>
-    <w:p>
-      <w:pPr>
-        <w:pStyle w:val="Java"/>
-        <w:rPr>
-          <w:lang w:val="en-US"/>
-        </w:rPr>
-      </w:pPr>
-      <w:r>
-        <w:rPr>
-          <w:lang w:val="en-US"/>
-        </w:rPr>
-        <w:t xml:space="preserve">        </w:t>
-      </w:r>
-      <w:proofErr w:type="spellStart"/>
-      <w:r>
-        <w:rPr>
-          <w:lang w:val="en-US"/>
-        </w:rPr>
-        <w:t>this.route</w:t>
-      </w:r>
-      <w:proofErr w:type="spellEnd"/>
-      <w:r>
-        <w:rPr>
-          <w:lang w:val="en-US"/>
-        </w:rPr>
-        <w:t xml:space="preserve"> = route</w:t>
-      </w:r>
-    </w:p>
-    <w:p>
-      <w:pPr>
-        <w:pStyle w:val="Java"/>
-        <w:rPr>
-          <w:lang w:val="en-US"/>
-        </w:rPr>
-      </w:pPr>
-      <w:r>
-        <w:rPr>
-          <w:lang w:val="en-US"/>
-        </w:rPr>
-        <w:t xml:space="preserve">        </w:t>
-      </w:r>
-      <w:proofErr w:type="spellStart"/>
-      <w:r>
-        <w:rPr>
-          <w:lang w:val="en-US"/>
-        </w:rPr>
-        <w:t>this.seatCount</w:t>
-      </w:r>
-      <w:proofErr w:type="spellEnd"/>
-      <w:r>
-        <w:rPr>
-          <w:lang w:val="en-US"/>
-        </w:rPr>
-        <w:t xml:space="preserve"> = </w:t>
-      </w:r>
-      <w:proofErr w:type="spellStart"/>
-      <w:r>
-        <w:rPr>
-          <w:lang w:val="en-US"/>
-        </w:rPr>
-        <w:t>seatCount</w:t>
-      </w:r>
-      <w:proofErr w:type="spellEnd"/>
-    </w:p>
-    <w:p>
-      <w:pPr>
-        <w:pStyle w:val="Java"/>
-        <w:rPr>
-          <w:lang w:val="en-US"/>
-        </w:rPr>
-      </w:pPr>
-      <w:r>
-        <w:rPr>
-          <w:lang w:val="en-US"/>
-        </w:rPr>
-        <w:t xml:space="preserve">        </w:t>
-      </w:r>
-      <w:proofErr w:type="spellStart"/>
-      <w:proofErr w:type="gramStart"/>
-      <w:r>
-        <w:rPr>
-          <w:lang w:val="en-US"/>
-        </w:rPr>
-        <w:t>setImage</w:t>
-      </w:r>
-      <w:proofErr w:type="spellEnd"/>
-      <w:r>
-        <w:rPr>
-          <w:lang w:val="en-US"/>
-        </w:rPr>
-        <w:t>(</w:t>
-      </w:r>
-      <w:proofErr w:type="spellStart"/>
-      <w:proofErr w:type="gramEnd"/>
-      <w:r>
-        <w:rPr>
-          <w:lang w:val="en-US"/>
-        </w:rPr>
-        <w:t>pathToImage</w:t>
-      </w:r>
-      <w:proofErr w:type="spellEnd"/>
-      <w:r>
-        <w:rPr>
-          <w:lang w:val="en-US"/>
-        </w:rPr>
-        <w:t>)</w:t>
-      </w:r>
-    </w:p>
-    <w:p>
-      <w:pPr>
-        <w:pStyle w:val="Java"/>
-      </w:pPr>
-      <w:r>
-        <w:rPr>
-          <w:lang w:val="en-US"/>
-        </w:rPr>
-        <w:t xml:space="preserve">    </w:t>
-      </w:r>
-      <w:r>
-        <w:t>}</w:t>
-      </w:r>
-    </w:p>
-    <w:p>
-      <w:pPr>
-        <w:pStyle w:val="Java"/>
-      </w:pPr>
-    </w:p>
-    <w:p>
-      <w:pPr>
-        <w:pStyle w:val="Java"/>
-      </w:pPr>
-      <w:r>
-        <w:t xml:space="preserve">    </w:t>
-      </w:r>
-      <w:proofErr w:type="spellStart"/>
-      <w:proofErr w:type="gramStart"/>
-      <w:r>
-        <w:t>Bus</w:t>
-      </w:r>
-      <w:proofErr w:type="spellEnd"/>
-      <w:r>
+        <w:t>addPassenger</w:t>
+      </w:r>
+      <w:proofErr w:type="spellEnd"/>
+      <w:r>
+        <w:rPr>
+          <w:lang w:val="en-US"/>
+        </w:rPr>
         <w:t>() {</w:t>
       </w:r>
-      <w:proofErr w:type="gramEnd"/>
-    </w:p>
-    <w:p>
-      <w:pPr>
-        <w:pStyle w:val="Java"/>
-        <w:rPr>
-          <w:lang w:val="en-US"/>
-        </w:rPr>
-      </w:pPr>
-      <w:r>
-        <w:rPr>
-          <w:lang w:val="en-US"/>
-        </w:rPr>
-        <w:t xml:space="preserve">        </w:t>
-      </w:r>
-      <w:proofErr w:type="gramStart"/>
-      <w:r>
-        <w:rPr>
-          <w:lang w:val="en-US"/>
-        </w:rPr>
-        <w:t>this(</w:t>
-      </w:r>
-      <w:proofErr w:type="gramEnd"/>
-      <w:r>
-        <w:rPr>
-          <w:lang w:val="en-US"/>
-        </w:rPr>
-        <w:t>1, 'Test', '777', 10, "$</w:t>
-      </w:r>
-      <w:proofErr w:type="spellStart"/>
-      <w:r>
-        <w:rPr>
-          <w:lang w:val="en-US"/>
-        </w:rPr>
-        <w:t>BusStopConsts.BUS_IMG_PATH</w:t>
-      </w:r>
-      <w:proofErr w:type="spellEnd"/>
-      <w:r>
-        <w:rPr>
-          <w:lang w:val="en-US"/>
-        </w:rPr>
-        <w:t>/Pacan.png")</w:t>
-      </w:r>
-    </w:p>
-    <w:p>
-      <w:pPr>
-        <w:pStyle w:val="Java"/>
-      </w:pPr>
-      <w:r>
-        <w:rPr>
-          <w:lang w:val="en-US"/>
-        </w:rPr>
-        <w:t xml:space="preserve">    </w:t>
-      </w:r>
-      <w:r>
-        <w:t>}</w:t>
-      </w:r>
-    </w:p>
-    <w:p>
-      <w:pPr>
-        <w:pStyle w:val="Java"/>
-      </w:pPr>
-    </w:p>
-    <w:p>
-      <w:pPr>
-        <w:pStyle w:val="Java"/>
-        <w:rPr>
-          <w:lang w:val="en-US"/>
-        </w:rPr>
-      </w:pPr>
-      <w:r>
-        <w:rPr>
-          <w:lang w:val="en-US"/>
-        </w:rPr>
-        <w:t xml:space="preserve">    </w:t>
-      </w:r>
-      <w:proofErr w:type="gramStart"/>
-      <w:r>
-        <w:rPr>
-          <w:lang w:val="en-US"/>
-        </w:rPr>
-        <w:t>void</w:t>
-      </w:r>
-      <w:proofErr w:type="gramEnd"/>
-      <w:r>
-        <w:rPr>
-          <w:lang w:val="en-US"/>
-        </w:rPr>
-        <w:t xml:space="preserve"> </w:t>
-      </w:r>
-      <w:proofErr w:type="spellStart"/>
-      <w:r>
-        <w:rPr>
-          <w:lang w:val="en-US"/>
-        </w:rPr>
-        <w:t>setImage</w:t>
-      </w:r>
-      <w:proofErr w:type="spellEnd"/>
-      <w:r>
-        <w:rPr>
-          <w:lang w:val="en-US"/>
-        </w:rPr>
-        <w:t>(String path) {</w:t>
-      </w:r>
-    </w:p>
-    <w:p>
-      <w:pPr>
-        <w:pStyle w:val="Java"/>
-        <w:rPr>
-          <w:lang w:val="en-US"/>
-        </w:rPr>
-      </w:pPr>
-      <w:r>
-        <w:rPr>
-          <w:lang w:val="en-US"/>
-        </w:rPr>
-        <w:t xml:space="preserve">        URL </w:t>
-      </w:r>
-      <w:proofErr w:type="spellStart"/>
-      <w:r>
-        <w:rPr>
-          <w:lang w:val="en-US"/>
-        </w:rPr>
-        <w:t>url</w:t>
-      </w:r>
-      <w:proofErr w:type="spellEnd"/>
-      <w:r>
-        <w:rPr>
-          <w:lang w:val="en-US"/>
-        </w:rPr>
-        <w:t xml:space="preserve"> = </w:t>
-      </w:r>
-      <w:proofErr w:type="spellStart"/>
-      <w:proofErr w:type="gramStart"/>
-      <w:r>
-        <w:rPr>
-          <w:lang w:val="en-US"/>
-        </w:rPr>
-        <w:t>Bus.class.getResource</w:t>
-      </w:r>
-      <w:proofErr w:type="spellEnd"/>
-      <w:r>
-        <w:rPr>
-          <w:lang w:val="en-US"/>
-        </w:rPr>
-        <w:t>(</w:t>
-      </w:r>
-      <w:proofErr w:type="gramEnd"/>
-      <w:r>
-        <w:rPr>
-          <w:lang w:val="en-US"/>
-        </w:rPr>
-        <w:t>path)</w:t>
-      </w:r>
-    </w:p>
-    <w:p>
-      <w:pPr>
-        <w:pStyle w:val="Java"/>
-      </w:pPr>
-      <w:r>
-        <w:rPr>
-          <w:lang w:val="en-US"/>
-        </w:rPr>
-        <w:t xml:space="preserve">        </w:t>
-      </w:r>
-      <w:proofErr w:type="spellStart"/>
-      <w:r>
-        <w:t>image</w:t>
-      </w:r>
-      <w:proofErr w:type="spellEnd"/>
-      <w:r>
-        <w:t xml:space="preserve"> = </w:t>
-      </w:r>
-      <w:proofErr w:type="spellStart"/>
-      <w:r>
-        <w:t>ImageIO.read</w:t>
-      </w:r>
-      <w:proofErr w:type="spellEnd"/>
-      <w:r>
-        <w:t>(</w:t>
-      </w:r>
-      <w:proofErr w:type="spellStart"/>
-      <w:r>
-        <w:t>url</w:t>
-      </w:r>
-      <w:proofErr w:type="spellEnd"/>
-      <w:r>
-        <w:t>)</w:t>
-      </w:r>
-    </w:p>
-    <w:p>
-      <w:pPr>
-        <w:pStyle w:val="Java"/>
-      </w:pPr>
-      <w:r>
-        <w:t xml:space="preserve">    }</w:t>
-      </w:r>
-    </w:p>
-    <w:p>
-      <w:pPr>
-        <w:pStyle w:val="Java"/>
-      </w:pPr>
-    </w:p>
-    <w:p>
-      <w:pPr>
-        <w:pStyle w:val="Java"/>
-      </w:pPr>
-      <w:r>
-        <w:t xml:space="preserve">    /** Возвращает Длину изображения Автобуса */</w:t>
-      </w:r>
-    </w:p>
-    <w:p>
-      <w:pPr>
-        <w:pStyle w:val="Java"/>
-      </w:pPr>
-      <w:r>
-        <w:t xml:space="preserve">    </w:t>
-      </w:r>
-      <w:proofErr w:type="spellStart"/>
-      <w:proofErr w:type="gramStart"/>
-      <w:r>
-        <w:t>int</w:t>
-      </w:r>
-      <w:proofErr w:type="spellEnd"/>
-      <w:r>
-        <w:t xml:space="preserve"> </w:t>
-      </w:r>
-      <w:proofErr w:type="spellStart"/>
-      <w:r>
-        <w:t>getWidth</w:t>
-      </w:r>
-      <w:proofErr w:type="spellEnd"/>
-      <w:r>
-        <w:t>() {</w:t>
-      </w:r>
-      <w:proofErr w:type="gramEnd"/>
-    </w:p>
-    <w:p>
-      <w:pPr>
-        <w:pStyle w:val="Java"/>
-      </w:pPr>
-      <w:r>
-        <w:t xml:space="preserve">        </w:t>
-      </w:r>
-      <w:proofErr w:type="spellStart"/>
-      <w:r>
-        <w:t>image.width</w:t>
-      </w:r>
-      <w:proofErr w:type="spellEnd"/>
-    </w:p>
-    <w:p>
-      <w:pPr>
-        <w:pStyle w:val="Java"/>
-      </w:pPr>
-      <w:r>
-        <w:t xml:space="preserve">    }</w:t>
-      </w:r>
-    </w:p>
-    <w:p>
-      <w:pPr>
-        <w:pStyle w:val="Java"/>
-      </w:pPr>
-    </w:p>
-    <w:p>
-      <w:pPr>
-        <w:pStyle w:val="Java"/>
-      </w:pPr>
-      <w:r>
-        <w:t xml:space="preserve">    /** Возвращает Высоту изображения Автобуса */</w:t>
-      </w:r>
-    </w:p>
-    <w:p>
-      <w:pPr>
-        <w:pStyle w:val="Java"/>
-      </w:pPr>
-      <w:r>
-        <w:t xml:space="preserve">    </w:t>
-      </w:r>
-      <w:proofErr w:type="spellStart"/>
-      <w:proofErr w:type="gramStart"/>
-      <w:r>
-        <w:t>int</w:t>
-      </w:r>
-      <w:proofErr w:type="spellEnd"/>
-      <w:r>
-        <w:t xml:space="preserve"> </w:t>
-      </w:r>
-      <w:proofErr w:type="spellStart"/>
-      <w:r>
-        <w:t>getHeight</w:t>
-      </w:r>
-      <w:proofErr w:type="spellEnd"/>
-      <w:r>
-        <w:t>() {</w:t>
-      </w:r>
-      <w:proofErr w:type="gramEnd"/>
-    </w:p>
-    <w:p>
-      <w:pPr>
-        <w:pStyle w:val="Java"/>
-      </w:pPr>
-      <w:r>
-        <w:t xml:space="preserve">        </w:t>
-      </w:r>
-      <w:proofErr w:type="spellStart"/>
-      <w:r>
-        <w:t>image.height</w:t>
-      </w:r>
-      <w:proofErr w:type="spellEnd"/>
-    </w:p>
-    <w:p>
-      <w:pPr>
-        <w:pStyle w:val="Java"/>
-      </w:pPr>
-      <w:r>
-        <w:t xml:space="preserve">    }</w:t>
-      </w:r>
-    </w:p>
-    <w:p>
-      <w:pPr>
-        <w:pStyle w:val="Java"/>
-      </w:pPr>
-    </w:p>
-    <w:p>
-      <w:pPr>
-        <w:pStyle w:val="Java"/>
-      </w:pPr>
-      <w:r>
-        <w:t xml:space="preserve">    /** Добавить пассажира в автобус */</w:t>
-      </w:r>
-    </w:p>
-    <w:p>
-      <w:pPr>
-        <w:pStyle w:val="Java"/>
-      </w:pPr>
-      <w:r>
-        <w:t xml:space="preserve">    </w:t>
-      </w:r>
-      <w:proofErr w:type="spellStart"/>
-      <w:proofErr w:type="gramStart"/>
-      <w:r>
-        <w:t>boolean</w:t>
-      </w:r>
-      <w:proofErr w:type="spellEnd"/>
-      <w:r>
-        <w:t xml:space="preserve"> </w:t>
-      </w:r>
-      <w:proofErr w:type="spellStart"/>
-      <w:r>
-        <w:t>addPassenger</w:t>
-      </w:r>
-      <w:proofErr w:type="spellEnd"/>
-      <w:r>
-        <w:t>() {</w:t>
-      </w:r>
-      <w:proofErr w:type="gramEnd"/>
-    </w:p>
-    <w:p>
-      <w:pPr>
-        <w:pStyle w:val="Java"/>
-        <w:rPr>
-          <w:lang w:val="en-US"/>
-        </w:rPr>
-      </w:pPr>
-      <w:r>
+    </w:p>
+    <w:p>
+      <w:pPr>
+        <w:pStyle w:val="Java"/>
+        <w:rPr>
+          <w:lang w:val="en-US"/>
+        </w:rPr>
+      </w:pPr>
+      <w:r>
+        <w:rPr>
+          <w:lang w:val="en-US"/>
+        </w:rPr>
         <w:lastRenderedPageBreak/>
         <w:t xml:space="preserve">        </w:t>
       </w:r>
@@ -10270,21 +10553,36 @@
     <w:p>
       <w:pPr>
         <w:pStyle w:val="Java"/>
-      </w:pPr>
-      <w:r>
+        <w:rPr>
+          <w:lang w:val="en-US"/>
+        </w:rPr>
+      </w:pPr>
+      <w:r>
+        <w:rPr>
+          <w:lang w:val="en-US"/>
+        </w:rPr>
         <w:t xml:space="preserve">        }</w:t>
       </w:r>
     </w:p>
     <w:p>
       <w:pPr>
         <w:pStyle w:val="Java"/>
-      </w:pPr>
-    </w:p>
-    <w:p>
-      <w:pPr>
-        <w:pStyle w:val="Java"/>
-      </w:pPr>
-      <w:r>
+        <w:rPr>
+          <w:lang w:val="en-US"/>
+        </w:rPr>
+      </w:pPr>
+    </w:p>
+    <w:p>
+      <w:pPr>
+        <w:pStyle w:val="Java"/>
+        <w:rPr>
+          <w:lang w:val="en-US"/>
+        </w:rPr>
+      </w:pPr>
+      <w:r>
+        <w:rPr>
+          <w:lang w:val="en-US"/>
+        </w:rPr>
         <w:t xml:space="preserve">        </w:t>
       </w:r>
       <w:proofErr w:type="gramStart"/>
@@ -10296,6 +10594,9 @@
       </w:r>
       <w:proofErr w:type="gramEnd"/>
       <w:r>
+        <w:rPr>
+          <w:lang w:val="en-US"/>
+        </w:rPr>
         <w:t xml:space="preserve"> </w:t>
       </w:r>
       <w:r>
@@ -10308,34 +10609,49 @@
     <w:p>
       <w:pPr>
         <w:pStyle w:val="Java"/>
-      </w:pPr>
-      <w:r>
+        <w:rPr>
+          <w:lang w:val="en-US"/>
+        </w:rPr>
+      </w:pPr>
+      <w:r>
+        <w:rPr>
+          <w:lang w:val="en-US"/>
+        </w:rPr>
         <w:t xml:space="preserve">    }</w:t>
       </w:r>
     </w:p>
     <w:p>
       <w:pPr>
         <w:pStyle w:val="Java"/>
-      </w:pPr>
-    </w:p>
-    <w:p>
-      <w:pPr>
-        <w:pStyle w:val="Java"/>
-      </w:pPr>
-      <w:r>
-        <w:t xml:space="preserve">    /** Возвращает кол-во всех вышедших из Автобусов Пассажиров */</w:t>
-      </w:r>
-    </w:p>
-    <w:p>
-      <w:pPr>
-        <w:pStyle w:val="Java"/>
-        <w:rPr>
-          <w:lang w:val="en-US"/>
-        </w:rPr>
-      </w:pPr>
-      <w:r>
+        <w:rPr>
+          <w:lang w:val="en-US"/>
+        </w:rPr>
+      </w:pPr>
+    </w:p>
+    <w:p>
+      <w:pPr>
+        <w:pStyle w:val="Java"/>
+      </w:pPr>
+      <w:r>
+        <w:rPr>
+          <w:lang w:val="en-US"/>
+        </w:rPr>
         <w:t xml:space="preserve">    </w:t>
       </w:r>
+      <w:r>
+        <w:t>/** Возвращает кол-во всех вышедших из Автобусов Пассажиров */</w:t>
+      </w:r>
+    </w:p>
+    <w:p>
+      <w:pPr>
+        <w:pStyle w:val="Java"/>
+        <w:rPr>
+          <w:lang w:val="en-US"/>
+        </w:rPr>
+      </w:pPr>
+      <w:r>
+        <w:t xml:space="preserve">    </w:t>
+      </w:r>
       <w:proofErr w:type="spellStart"/>
       <w:proofErr w:type="gramStart"/>
       <w:r>
@@ -10751,9 +11067,6 @@
     <w:p>
       <w:pPr>
         <w:pStyle w:val="Java"/>
-        <w:rPr>
-          <w:lang w:val="en-US"/>
-        </w:rPr>
       </w:pPr>
       <w:r>
         <w:rPr>
@@ -10772,59 +11085,41 @@
       <w:proofErr w:type="spellEnd"/>
       <w:proofErr w:type="gramEnd"/>
       <w:r>
-        <w:rPr>
-          <w:lang w:val="en-US"/>
-        </w:rPr>
-        <w:t xml:space="preserve"> = bus</w:t>
-      </w:r>
-    </w:p>
-    <w:p>
-      <w:pPr>
-        <w:pStyle w:val="Java"/>
-        <w:rPr>
-          <w:lang w:val="en-US"/>
-        </w:rPr>
-      </w:pPr>
-      <w:r>
-        <w:rPr>
-          <w:lang w:val="en-US"/>
-        </w:rPr>
+        <w:t xml:space="preserve"> = </w:t>
+      </w:r>
+      <w:r>
+        <w:rPr>
+          <w:lang w:val="en-US"/>
+        </w:rPr>
+        <w:t>bus</w:t>
+      </w:r>
+    </w:p>
+    <w:p>
+      <w:pPr>
+        <w:pStyle w:val="Java"/>
+      </w:pPr>
+      <w:r>
         <w:t xml:space="preserve">            }</w:t>
       </w:r>
     </w:p>
     <w:p>
       <w:pPr>
         <w:pStyle w:val="Java"/>
-        <w:rPr>
-          <w:lang w:val="en-US"/>
-        </w:rPr>
-      </w:pPr>
-      <w:r>
-        <w:rPr>
-          <w:lang w:val="en-US"/>
-        </w:rPr>
+      </w:pPr>
+      <w:r>
         <w:t xml:space="preserve">        }</w:t>
       </w:r>
     </w:p>
     <w:p>
       <w:pPr>
         <w:pStyle w:val="Java"/>
-        <w:rPr>
-          <w:lang w:val="en-US"/>
-        </w:rPr>
-      </w:pPr>
-    </w:p>
-    <w:p>
-      <w:pPr>
-        <w:pStyle w:val="Java"/>
-        <w:rPr>
-          <w:lang w:val="en-US"/>
-        </w:rPr>
-      </w:pPr>
-      <w:r>
-        <w:rPr>
-          <w:lang w:val="en-US"/>
-        </w:rPr>
+      </w:pPr>
+    </w:p>
+    <w:p>
+      <w:pPr>
+        <w:pStyle w:val="Java"/>
+      </w:pPr>
+      <w:r>
         <w:t xml:space="preserve">        </w:t>
       </w:r>
       <w:proofErr w:type="gramStart"/>
@@ -10836,9 +11131,6 @@
       </w:r>
       <w:proofErr w:type="gramEnd"/>
       <w:r>
-        <w:rPr>
-          <w:lang w:val="en-US"/>
-        </w:rPr>
         <w:t xml:space="preserve"> </w:t>
       </w:r>
       <w:proofErr w:type="spellStart"/>
@@ -10853,23 +11145,14 @@
     <w:p>
       <w:pPr>
         <w:pStyle w:val="Java"/>
-        <w:rPr>
-          <w:lang w:val="en-US"/>
-        </w:rPr>
-      </w:pPr>
-      <w:r>
-        <w:rPr>
-          <w:lang w:val="en-US"/>
-        </w:rPr>
+      </w:pPr>
+      <w:r>
         <w:t xml:space="preserve">    }</w:t>
       </w:r>
     </w:p>
     <w:p>
       <w:pPr>
         <w:pStyle w:val="Java"/>
-        <w:rPr>
-          <w:lang w:val="en-US"/>
-        </w:rPr>
       </w:pPr>
     </w:p>
     <w:p>
@@ -11070,9 +11353,6 @@
     <w:p>
       <w:pPr>
         <w:pStyle w:val="Java"/>
-        <w:rPr>
-          <w:lang w:val="en-US"/>
-        </w:rPr>
       </w:pPr>
       <w:r>
         <w:rPr>
@@ -11091,23 +11371,20 @@
       <w:proofErr w:type="spellEnd"/>
       <w:proofErr w:type="gramEnd"/>
       <w:r>
-        <w:rPr>
-          <w:lang w:val="en-US"/>
-        </w:rPr>
-        <w:t xml:space="preserve"> = bus</w:t>
-      </w:r>
-    </w:p>
-    <w:p>
-      <w:pPr>
-        <w:pStyle w:val="Java"/>
-        <w:rPr>
-          <w:lang w:val="en-US"/>
-        </w:rPr>
-      </w:pPr>
-      <w:r>
-        <w:rPr>
-          <w:lang w:val="en-US"/>
-        </w:rPr>
+        <w:t xml:space="preserve"> = </w:t>
+      </w:r>
+      <w:r>
+        <w:rPr>
+          <w:lang w:val="en-US"/>
+        </w:rPr>
+        <w:t>bus</w:t>
+      </w:r>
+    </w:p>
+    <w:p>
+      <w:pPr>
+        <w:pStyle w:val="Java"/>
+      </w:pPr>
+      <w:r>
         <w:t xml:space="preserve">            }</w:t>
       </w:r>
     </w:p>
@@ -11175,9 +11452,6 @@
     <w:p>
       <w:pPr>
         <w:pStyle w:val="Java"/>
-        <w:rPr>
-          <w:lang w:val="en-US"/>
-        </w:rPr>
       </w:pPr>
       <w:r>
         <w:t xml:space="preserve">    </w:t>
@@ -11191,9 +11465,6 @@
       </w:r>
       <w:proofErr w:type="gramEnd"/>
       <w:r>
-        <w:rPr>
-          <w:lang w:val="en-US"/>
-        </w:rPr>
         <w:t xml:space="preserve"> </w:t>
       </w:r>
       <w:proofErr w:type="spellStart"/>
@@ -11205,9 +11476,6 @@
       </w:r>
       <w:proofErr w:type="spellEnd"/>
       <w:r>
-        <w:rPr>
-          <w:lang w:val="en-US"/>
-        </w:rPr>
         <w:t>() {</w:t>
       </w:r>
     </w:p>
@@ -15407,9 +15675,6 @@
     <w:p>
       <w:pPr>
         <w:pStyle w:val="Java"/>
-        <w:rPr>
-          <w:lang w:val="en-US"/>
-        </w:rPr>
       </w:pPr>
       <w:r>
         <w:t xml:space="preserve">                </w:t>
@@ -15423,23 +15688,23 @@
       </w:r>
       <w:proofErr w:type="gramEnd"/>
       <w:r>
-        <w:rPr>
-          <w:lang w:val="en-US"/>
-        </w:rPr>
-        <w:t xml:space="preserve"> = true</w:t>
-      </w:r>
-    </w:p>
-    <w:p>
-      <w:pPr>
-        <w:pStyle w:val="Java"/>
-        <w:rPr>
-          <w:lang w:val="en-US"/>
-        </w:rPr>
-      </w:pPr>
-      <w:r>
-        <w:rPr>
-          <w:lang w:val="en-US"/>
-        </w:rPr>
+        <w:t xml:space="preserve"> = </w:t>
+      </w:r>
+      <w:r>
+        <w:rPr>
+          <w:lang w:val="en-US"/>
+        </w:rPr>
+        <w:t>true</w:t>
+      </w:r>
+    </w:p>
+    <w:p>
+      <w:pPr>
+        <w:pStyle w:val="Java"/>
+        <w:rPr>
+          <w:lang w:val="en-US"/>
+        </w:rPr>
+      </w:pPr>
+      <w:r>
         <w:t xml:space="preserve">                </w:t>
       </w:r>
       <w:proofErr w:type="gramStart"/>
@@ -16732,9 +16997,6 @@
     <w:p>
       <w:pPr>
         <w:pStyle w:val="Java"/>
-        <w:rPr>
-          <w:lang w:val="en-US"/>
-        </w:rPr>
       </w:pPr>
       <w:r>
         <w:rPr>
@@ -16753,40 +17015,35 @@
       <w:proofErr w:type="spellEnd"/>
       <w:proofErr w:type="gramEnd"/>
       <w:r>
-        <w:rPr>
-          <w:lang w:val="en-US"/>
-        </w:rPr>
         <w:t xml:space="preserve"> = -1 * </w:t>
       </w:r>
-      <w:proofErr w:type="spellStart"/>
-      <w:r>
-        <w:rPr>
-          <w:lang w:val="en-US"/>
-        </w:rPr>
-        <w:t>bus.width</w:t>
-      </w:r>
-      <w:proofErr w:type="spellEnd"/>
-    </w:p>
-    <w:p>
-      <w:pPr>
-        <w:pStyle w:val="Java"/>
-        <w:rPr>
-          <w:lang w:val="en-US"/>
-        </w:rPr>
-      </w:pPr>
-      <w:r>
-        <w:rPr>
-          <w:lang w:val="en-US"/>
-        </w:rPr>
+      <w:r>
+        <w:rPr>
+          <w:lang w:val="en-US"/>
+        </w:rPr>
+        <w:t>bus</w:t>
+      </w:r>
+      <w:r>
+        <w:t>.</w:t>
+      </w:r>
+      <w:r>
+        <w:rPr>
+          <w:lang w:val="en-US"/>
+        </w:rPr>
+        <w:t>width</w:t>
+      </w:r>
+    </w:p>
+    <w:p>
+      <w:pPr>
+        <w:pStyle w:val="Java"/>
+      </w:pPr>
+      <w:r>
         <w:t xml:space="preserve">        }</w:t>
       </w:r>
     </w:p>
     <w:p>
       <w:pPr>
         <w:pStyle w:val="Java"/>
-        <w:rPr>
-          <w:lang w:val="en-US"/>
-        </w:rPr>
       </w:pPr>
     </w:p>
     <w:p>
@@ -17969,54 +18226,36 @@
     <w:p>
       <w:pPr>
         <w:pStyle w:val="Java"/>
-        <w:rPr>
-          <w:lang w:val="en-US"/>
-        </w:rPr>
-      </w:pPr>
-      <w:r>
-        <w:rPr>
-          <w:lang w:val="en-US"/>
-        </w:rPr>
-        <w:t xml:space="preserve">    }</w:t>
-      </w:r>
-    </w:p>
-    <w:p>
-      <w:pPr>
-        <w:pStyle w:val="Java"/>
-        <w:rPr>
-          <w:lang w:val="en-US"/>
-        </w:rPr>
-      </w:pPr>
-    </w:p>
-    <w:p>
-      <w:pPr>
-        <w:pStyle w:val="Java"/>
-        <w:rPr>
-          <w:lang w:val="en-US"/>
-        </w:rPr>
-      </w:pPr>
-      <w:r>
-        <w:rPr>
-          <w:lang w:val="en-US"/>
-        </w:rPr>
+      </w:pPr>
+      <w:r>
+        <w:rPr>
+          <w:lang w:val="en-US"/>
+        </w:rPr>
+        <w:t xml:space="preserve">    </w:t>
+      </w:r>
+      <w:r>
         <w:t>}</w:t>
       </w:r>
     </w:p>
     <w:p>
       <w:pPr>
         <w:pStyle w:val="Java"/>
-        <w:rPr>
-          <w:lang w:val="en-US"/>
-        </w:rPr>
-      </w:pPr>
-    </w:p>
-    <w:p>
-      <w:pPr>
-        <w:rPr>
-          <w:lang w:val="en-US"/>
-        </w:rPr>
-      </w:pPr>
-    </w:p>
+      </w:pPr>
+    </w:p>
+    <w:p>
+      <w:pPr>
+        <w:pStyle w:val="Java"/>
+      </w:pPr>
+      <w:r>
+        <w:t>}</w:t>
+      </w:r>
+    </w:p>
+    <w:p>
+      <w:pPr>
+        <w:pStyle w:val="Java"/>
+      </w:pPr>
+    </w:p>
+    <w:p/>
     <w:p>
       <w:pPr>
         <w:spacing w:after="200" w:line="276" w:lineRule="auto"/>
@@ -18066,10 +18305,7 @@
         </w:numPr>
       </w:pPr>
       <w:r>
-        <w:t>Панель вывода анимации движения автобусов и пассажиров</w:t>
-      </w:r>
-      <w:r>
-        <w:t>.</w:t>
+        <w:t>Панель вывода анимации движения автобусов и пассажиров.</w:t>
       </w:r>
     </w:p>
     <w:p>
@@ -18156,13 +18392,11 @@
       <w:pPr>
         <w:jc w:val="center"/>
         <w:rPr>
-          <w:sz w:val="28"/>
           <w:szCs w:val="28"/>
         </w:rPr>
       </w:pPr>
       <w:r>
         <w:rPr>
-          <w:sz w:val="28"/>
           <w:szCs w:val="28"/>
         </w:rPr>
         <w:lastRenderedPageBreak/>
@@ -18173,13 +18407,11 @@
       <w:pPr>
         <w:jc w:val="center"/>
         <w:rPr>
-          <w:sz w:val="28"/>
           <w:szCs w:val="28"/>
         </w:rPr>
       </w:pPr>
       <w:r>
         <w:rPr>
-          <w:sz w:val="28"/>
           <w:szCs w:val="28"/>
         </w:rPr>
         <w:t>Уфимский государственный авиационный технический университет</w:t>
@@ -18189,7 +18421,6 @@
       <w:pPr>
         <w:jc w:val="center"/>
         <w:rPr>
-          <w:sz w:val="28"/>
           <w:szCs w:val="28"/>
         </w:rPr>
       </w:pPr>
@@ -18198,13 +18429,11 @@
       <w:pPr>
         <w:jc w:val="center"/>
         <w:rPr>
-          <w:sz w:val="28"/>
           <w:szCs w:val="28"/>
         </w:rPr>
       </w:pPr>
       <w:r>
         <w:rPr>
-          <w:sz w:val="28"/>
           <w:szCs w:val="28"/>
         </w:rPr>
         <w:t>Кафедра вычислительной математики и кибернетики</w:t>
@@ -18214,7 +18443,6 @@
       <w:pPr>
         <w:ind w:firstLine="720"/>
         <w:rPr>
-          <w:sz w:val="28"/>
           <w:szCs w:val="20"/>
         </w:rPr>
       </w:pPr>
@@ -18223,7 +18451,6 @@
       <w:pPr>
         <w:ind w:firstLine="720"/>
         <w:rPr>
-          <w:sz w:val="28"/>
           <w:szCs w:val="20"/>
         </w:rPr>
       </w:pPr>
@@ -18232,7 +18459,6 @@
       <w:pPr>
         <w:ind w:firstLine="720"/>
         <w:rPr>
-          <w:sz w:val="28"/>
           <w:szCs w:val="20"/>
         </w:rPr>
       </w:pPr>
@@ -18241,7 +18467,6 @@
       <w:pPr>
         <w:ind w:firstLine="720"/>
         <w:rPr>
-          <w:sz w:val="28"/>
           <w:szCs w:val="20"/>
         </w:rPr>
       </w:pPr>
@@ -18250,7 +18475,6 @@
       <w:pPr>
         <w:ind w:firstLine="720"/>
         <w:rPr>
-          <w:sz w:val="28"/>
           <w:szCs w:val="20"/>
         </w:rPr>
       </w:pPr>
@@ -18259,7 +18483,6 @@
       <w:pPr>
         <w:ind w:firstLine="720"/>
         <w:rPr>
-          <w:sz w:val="28"/>
           <w:szCs w:val="20"/>
         </w:rPr>
       </w:pPr>
@@ -18268,7 +18491,6 @@
       <w:pPr>
         <w:ind w:firstLine="720"/>
         <w:rPr>
-          <w:sz w:val="28"/>
           <w:szCs w:val="20"/>
         </w:rPr>
       </w:pPr>
@@ -18277,7 +18499,6 @@
       <w:pPr>
         <w:ind w:firstLine="720"/>
         <w:rPr>
-          <w:sz w:val="28"/>
           <w:szCs w:val="20"/>
         </w:rPr>
       </w:pPr>
@@ -18289,7 +18510,6 @@
         <w:rPr>
           <w:b/>
           <w:bCs/>
-          <w:sz w:val="28"/>
           <w:szCs w:val="20"/>
         </w:rPr>
       </w:pPr>
@@ -18297,7 +18517,6 @@
         <w:rPr>
           <w:b/>
           <w:bCs/>
-          <w:sz w:val="28"/>
           <w:szCs w:val="20"/>
         </w:rPr>
         <w:t>Программный продукт</w:t>
@@ -18308,7 +18527,6 @@
         <w:ind w:firstLine="0"/>
         <w:jc w:val="center"/>
         <w:rPr>
-          <w:sz w:val="28"/>
           <w:szCs w:val="20"/>
         </w:rPr>
       </w:pPr>
@@ -18316,7 +18534,6 @@
         <w:rPr>
           <w:b/>
           <w:bCs/>
-          <w:sz w:val="28"/>
           <w:szCs w:val="20"/>
         </w:rPr>
         <w:t>«</w:t>
@@ -18325,7 +18542,6 @@
         <w:rPr>
           <w:b/>
           <w:bCs/>
-          <w:sz w:val="28"/>
           <w:szCs w:val="20"/>
         </w:rPr>
         <w:t>Моделирование работы остановки городского транспорта</w:t>
@@ -18334,7 +18550,6 @@
         <w:rPr>
           <w:b/>
           <w:bCs/>
-          <w:sz w:val="28"/>
           <w:szCs w:val="20"/>
         </w:rPr>
         <w:t>»</w:t>
@@ -18345,7 +18560,6 @@
         <w:ind w:firstLine="720"/>
         <w:jc w:val="center"/>
         <w:rPr>
-          <w:sz w:val="28"/>
           <w:szCs w:val="20"/>
         </w:rPr>
       </w:pPr>
@@ -18354,7 +18568,6 @@
       <w:pPr>
         <w:ind w:firstLine="0"/>
         <w:rPr>
-          <w:sz w:val="28"/>
           <w:szCs w:val="20"/>
         </w:rPr>
       </w:pPr>
@@ -18370,30 +18583,27 @@
         <w:rPr>
           <w:b/>
           <w:bCs/>
-          <w:sz w:val="28"/>
           <w:szCs w:val="28"/>
         </w:rPr>
       </w:pPr>
-      <w:bookmarkStart w:id="23" w:name="_Toc12270950"/>
-      <w:bookmarkStart w:id="24" w:name="_Toc9856792"/>
+      <w:bookmarkStart w:id="24" w:name="_Toc12270950"/>
+      <w:bookmarkStart w:id="25" w:name="_Toc9856792"/>
       <w:r>
         <w:rPr>
           <w:b/>
           <w:bCs/>
-          <w:sz w:val="28"/>
           <w:szCs w:val="28"/>
         </w:rPr>
         <w:t>Руководство пользователя</w:t>
       </w:r>
-      <w:bookmarkEnd w:id="23"/>
       <w:bookmarkEnd w:id="24"/>
+      <w:bookmarkEnd w:id="25"/>
     </w:p>
     <w:p>
       <w:pPr>
         <w:ind w:firstLine="720"/>
         <w:jc w:val="center"/>
         <w:rPr>
-          <w:sz w:val="28"/>
           <w:szCs w:val="20"/>
         </w:rPr>
       </w:pPr>
@@ -18403,7 +18613,6 @@
         <w:ind w:firstLine="0"/>
         <w:jc w:val="center"/>
         <w:rPr>
-          <w:sz w:val="28"/>
           <w:szCs w:val="20"/>
         </w:rPr>
       </w:pPr>
@@ -18411,18 +18620,23 @@
         <w:rPr>
           <w:b/>
           <w:bCs/>
-          <w:sz w:val="28"/>
           <w:szCs w:val="20"/>
-          <w:highlight w:val="yellow"/>
-        </w:rPr>
-        <w:t>Листов 12</w:t>
+        </w:rPr>
+        <w:t>Л</w:t>
+      </w:r>
+      <w:r>
+        <w:rPr>
+          <w:b/>
+          <w:bCs/>
+          <w:szCs w:val="20"/>
+        </w:rPr>
+        <w:t>истов 4</w:t>
       </w:r>
     </w:p>
     <w:p>
       <w:pPr>
         <w:ind w:firstLine="720"/>
         <w:rPr>
-          <w:sz w:val="28"/>
           <w:szCs w:val="20"/>
         </w:rPr>
       </w:pPr>
@@ -18431,7 +18645,6 @@
       <w:pPr>
         <w:ind w:firstLine="720"/>
         <w:rPr>
-          <w:sz w:val="28"/>
           <w:szCs w:val="20"/>
         </w:rPr>
       </w:pPr>
@@ -18440,7 +18653,6 @@
       <w:pPr>
         <w:ind w:firstLine="720"/>
         <w:rPr>
-          <w:sz w:val="28"/>
           <w:szCs w:val="20"/>
         </w:rPr>
       </w:pPr>
@@ -18449,7 +18661,6 @@
       <w:pPr>
         <w:ind w:firstLine="720"/>
         <w:rPr>
-          <w:sz w:val="28"/>
           <w:szCs w:val="20"/>
         </w:rPr>
       </w:pPr>
@@ -18458,7 +18669,6 @@
       <w:pPr>
         <w:ind w:firstLine="720"/>
         <w:rPr>
-          <w:sz w:val="28"/>
           <w:szCs w:val="20"/>
         </w:rPr>
       </w:pPr>
@@ -18467,7 +18677,6 @@
       <w:pPr>
         <w:ind w:firstLine="720"/>
         <w:rPr>
-          <w:sz w:val="28"/>
           <w:szCs w:val="20"/>
         </w:rPr>
       </w:pPr>
@@ -18476,7 +18685,6 @@
       <w:pPr>
         <w:ind w:firstLine="720"/>
         <w:rPr>
-          <w:sz w:val="28"/>
           <w:szCs w:val="20"/>
         </w:rPr>
       </w:pPr>
@@ -18485,7 +18693,6 @@
       <w:pPr>
         <w:ind w:firstLine="720"/>
         <w:rPr>
-          <w:sz w:val="28"/>
           <w:szCs w:val="20"/>
         </w:rPr>
       </w:pPr>
@@ -18494,7 +18701,6 @@
       <w:pPr>
         <w:ind w:firstLine="720"/>
         <w:rPr>
-          <w:sz w:val="28"/>
           <w:szCs w:val="20"/>
         </w:rPr>
       </w:pPr>
@@ -18536,7 +18742,7 @@
           <w:iCs/>
         </w:rPr>
       </w:pPr>
-      <w:bookmarkStart w:id="25" w:name="_Hlk340913884"/>
+      <w:bookmarkStart w:id="26" w:name="_Hlk340913884"/>
       <w:r>
         <w:rPr>
           <w:b/>
@@ -18623,7 +18829,7 @@
       <w:r>
         <w:t>состав программной документации.</w:t>
       </w:r>
-      <w:bookmarkEnd w:id="25"/>
+      <w:bookmarkEnd w:id="26"/>
     </w:p>
     <w:p>
       <w:pPr>
@@ -18724,10 +18930,10 @@
       <w:pPr>
         <w:numPr>
           <w:ilvl w:val="0"/>
-          <w:numId w:val="8"/>
+          <w:numId w:val="18"/>
         </w:numPr>
       </w:pPr>
-      <w:bookmarkStart w:id="26" w:name="_Hlk341523072"/>
+      <w:bookmarkStart w:id="27" w:name="_Hlk341523072"/>
       <w:r>
         <w:rPr>
           <w:lang w:val="en-US"/>
@@ -18792,7 +18998,7 @@
       <w:pPr>
         <w:numPr>
           <w:ilvl w:val="0"/>
-          <w:numId w:val="8"/>
+          <w:numId w:val="18"/>
         </w:numPr>
       </w:pPr>
       <w:r>
@@ -18812,7 +19018,7 @@
       <w:pPr>
         <w:numPr>
           <w:ilvl w:val="0"/>
-          <w:numId w:val="8"/>
+          <w:numId w:val="18"/>
         </w:numPr>
       </w:pPr>
       <w:r>
@@ -18838,7 +19044,7 @@
       <w:pPr>
         <w:numPr>
           <w:ilvl w:val="0"/>
-          <w:numId w:val="8"/>
+          <w:numId w:val="18"/>
         </w:numPr>
       </w:pPr>
       <w:r>
@@ -18849,7 +19055,7 @@
       <w:pPr>
         <w:numPr>
           <w:ilvl w:val="0"/>
-          <w:numId w:val="8"/>
+          <w:numId w:val="18"/>
         </w:numPr>
       </w:pPr>
       <w:r>
@@ -18860,63 +19066,7 @@
       <w:pPr>
         <w:numPr>
           <w:ilvl w:val="0"/>
-          <w:numId w:val="8"/>
-        </w:numPr>
-      </w:pPr>
-      <w:r>
-        <w:t xml:space="preserve">веб-браузер </w:t>
-      </w:r>
-      <w:r>
-        <w:rPr>
-          <w:lang w:val="en-US"/>
-        </w:rPr>
-        <w:t>Google</w:t>
-      </w:r>
-      <w:r>
-        <w:t xml:space="preserve"> </w:t>
-      </w:r>
-      <w:r>
-        <w:rPr>
-          <w:lang w:val="en-US"/>
-        </w:rPr>
-        <w:t>Chrome</w:t>
-      </w:r>
-      <w:r>
-        <w:t xml:space="preserve">, </w:t>
-      </w:r>
-      <w:r>
-        <w:rPr>
-          <w:lang w:val="en-US"/>
-        </w:rPr>
-        <w:t>Opera</w:t>
-      </w:r>
-      <w:r>
-        <w:t xml:space="preserve">, </w:t>
-      </w:r>
-      <w:r>
-        <w:rPr>
-          <w:lang w:val="en-US"/>
-        </w:rPr>
-        <w:t>Firefox</w:t>
-      </w:r>
-      <w:r>
-        <w:t xml:space="preserve">, </w:t>
-      </w:r>
-      <w:r>
-        <w:rPr>
-          <w:lang w:val="en-US"/>
-        </w:rPr>
-        <w:t>IE</w:t>
-      </w:r>
-      <w:r>
-        <w:t xml:space="preserve"> (не ниже 10 версии);</w:t>
-      </w:r>
-    </w:p>
-    <w:p>
-      <w:pPr>
-        <w:numPr>
-          <w:ilvl w:val="0"/>
-          <w:numId w:val="8"/>
+          <w:numId w:val="18"/>
         </w:numPr>
       </w:pPr>
       <w:r>
@@ -18994,7 +19144,7 @@
         <w:t>.</w:t>
       </w:r>
     </w:p>
-    <w:bookmarkEnd w:id="26"/>
+    <w:bookmarkEnd w:id="27"/>
     <w:p/>
     <w:p>
       <w:pPr>
@@ -19034,7 +19184,10 @@
     </w:p>
     <w:p>
       <w:r>
-        <w:t>Работы с программой состоит из следующих основных этапов:</w:t>
+        <w:t>Работа</w:t>
+      </w:r>
+      <w:r>
+        <w:t xml:space="preserve"> с программой состоит из следующих основных этапов:</w:t>
       </w:r>
     </w:p>
     <w:p>
@@ -19154,27 +19307,29 @@
     </w:p>
     <w:p>
       <w:r>
-        <w:t>После запуска на экране монитора появится рабочее окно программы (</w:t>
+        <w:t xml:space="preserve">После запуска на экране монитора появится </w:t>
+      </w:r>
+      <w:r>
+        <w:t>главная форма</w:t>
+      </w:r>
+      <w:r>
+        <w:t xml:space="preserve"> программы (</w:t>
       </w:r>
       <w:r>
         <w:fldChar w:fldCharType="begin"/>
       </w:r>
       <w:r>
-        <w:instrText xml:space="preserve"> REF _Ref340927043 \h </w:instrText>
+        <w:instrText xml:space="preserve"> REF _Ref346457548 \h </w:instrText>
       </w:r>
       <w:r>
         <w:fldChar w:fldCharType="separate"/>
       </w:r>
       <w:r>
-        <w:rPr>
-          <w:sz w:val="28"/>
-        </w:rPr>
-        <w:t>Рисунок 4.</w:t>
+        <w:t xml:space="preserve">Рисунок </w:t>
       </w:r>
       <w:r>
         <w:rPr>
           <w:noProof/>
-          <w:sz w:val="28"/>
         </w:rPr>
         <w:t>1</w:t>
       </w:r>
@@ -19196,9 +19351,9 @@
         </w:rPr>
         <w:lastRenderedPageBreak/>
         <w:drawing>
-          <wp:inline distT="0" distB="0" distL="0" distR="0" wp14:anchorId="4E65B9ED" wp14:editId="2F9A9DBA">
-            <wp:extent cx="4381468" cy="2245766"/>
-            <wp:effectExtent l="0" t="0" r="635" b="2540"/>
+          <wp:inline distT="0" distB="0" distL="0" distR="0" wp14:anchorId="770F20B6" wp14:editId="1A66E92B">
+            <wp:extent cx="4376167" cy="2243186"/>
+            <wp:effectExtent l="0" t="0" r="5715" b="5080"/>
             <wp:docPr id="1" name="Рисунок 1"/>
             <wp:cNvGraphicFramePr>
               <a:graphicFrameLocks xmlns:a="http://schemas.openxmlformats.org/drawingml/2006/main" noChangeAspect="1"/>
@@ -19211,7 +19366,7 @@
                     <pic:cNvPicPr/>
                   </pic:nvPicPr>
                   <pic:blipFill>
-                    <a:blip r:embed="rId6" cstate="print">
+                    <a:blip r:embed="rId7" cstate="print">
                       <a:extLst>
                         <a:ext uri="{28A0092B-C50C-407E-A947-70E740481C1C}">
                           <a14:useLocalDpi xmlns:a14="http://schemas.microsoft.com/office/drawing/2010/main" val="0"/>
@@ -19225,7 +19380,7 @@
                   <pic:spPr>
                     <a:xfrm>
                       <a:off x="0" y="0"/>
-                      <a:ext cx="4376435" cy="2243186"/>
+                      <a:ext cx="4376167" cy="2243186"/>
                     </a:xfrm>
                     <a:prstGeom prst="rect">
                       <a:avLst/>
@@ -19243,35 +19398,259 @@
         <w:pStyle w:val="a9"/>
         <w:jc w:val="center"/>
       </w:pPr>
+      <w:bookmarkStart w:id="28" w:name="_Ref346457541"/>
+      <w:bookmarkStart w:id="29" w:name="_Ref346457548"/>
       <w:r>
         <w:t xml:space="preserve">Рисунок </w:t>
       </w:r>
+      <w:fldSimple w:instr=" SEQ Рисунок \* ARABIC ">
+        <w:r>
+          <w:rPr>
+            <w:noProof/>
+          </w:rPr>
+          <w:t>1</w:t>
+        </w:r>
+      </w:fldSimple>
+      <w:bookmarkEnd w:id="29"/>
+      <w:r>
+        <w:t>. Главная форма</w:t>
+      </w:r>
+      <w:bookmarkEnd w:id="28"/>
+    </w:p>
+    <w:p>
+      <w:r>
+        <w:t>Главная форма содержит 4 области:</w:t>
+      </w:r>
+    </w:p>
+    <w:p>
+      <w:pPr>
+        <w:pStyle w:val="a8"/>
+        <w:numPr>
+          <w:ilvl w:val="0"/>
+          <w:numId w:val="15"/>
+        </w:numPr>
+      </w:pPr>
+      <w:r>
+        <w:t>Верхняя область</w:t>
+      </w:r>
+      <w:r>
+        <w:t xml:space="preserve"> (1)</w:t>
+      </w:r>
+      <w:r>
+        <w:t xml:space="preserve"> – выводит информацию о текущем автобусе;</w:t>
+      </w:r>
+    </w:p>
+    <w:p>
+      <w:pPr>
+        <w:pStyle w:val="a8"/>
+        <w:numPr>
+          <w:ilvl w:val="0"/>
+          <w:numId w:val="15"/>
+        </w:numPr>
+      </w:pPr>
+      <w:r>
+        <w:t>Средняя левая область</w:t>
+      </w:r>
+      <w:r>
+        <w:t xml:space="preserve"> (2)</w:t>
+      </w:r>
+      <w:r>
+        <w:t xml:space="preserve"> – выводит анимацию движения автобусов и пассажиров;</w:t>
+      </w:r>
+    </w:p>
+    <w:p>
+      <w:pPr>
+        <w:pStyle w:val="a8"/>
+        <w:numPr>
+          <w:ilvl w:val="0"/>
+          <w:numId w:val="15"/>
+        </w:numPr>
+      </w:pPr>
+      <w:r>
+        <w:t>Средняя правая область</w:t>
+      </w:r>
+      <w:r>
+        <w:t xml:space="preserve"> (3)</w:t>
+      </w:r>
+      <w:r>
+        <w:t xml:space="preserve"> – выводит информацию обо всех автобусах.</w:t>
+      </w:r>
+    </w:p>
+    <w:p>
+      <w:pPr>
+        <w:pStyle w:val="a8"/>
+        <w:numPr>
+          <w:ilvl w:val="0"/>
+          <w:numId w:val="15"/>
+        </w:numPr>
+      </w:pPr>
+      <w:r>
+        <w:t>Нижняя область</w:t>
+      </w:r>
+      <w:r>
+        <w:t xml:space="preserve"> (4) -</w:t>
+      </w:r>
+      <w:r>
+        <w:t xml:space="preserve"> содержит кнопки управления эмуляцией.</w:t>
+      </w:r>
+    </w:p>
+    <w:p>
+      <w:r>
+        <w:t xml:space="preserve">Для запуска эмуляции </w:t>
+      </w:r>
+      <w:r>
+        <w:t>нужно нажать на кнопку «Старт», начнется движения автобусов</w:t>
+      </w:r>
+      <w:r>
+        <w:t xml:space="preserve"> </w:t>
+      </w:r>
+      <w:r>
+        <w:t xml:space="preserve">и пассажиров </w:t>
+      </w:r>
+      <w:r>
+        <w:t>(</w:t>
+      </w:r>
       <w:r>
         <w:fldChar w:fldCharType="begin"/>
       </w:r>
       <w:r>
-        <w:instrText xml:space="preserve"> SEQ Рисунок \* ARABIC </w:instrText>
+        <w:instrText xml:space="preserve"> REF _Ref346457724 \h </w:instrText>
       </w:r>
       <w:r>
         <w:fldChar w:fldCharType="separate"/>
       </w:r>
       <w:r>
+        <w:t xml:space="preserve">Рисунок </w:t>
+      </w:r>
+      <w:r>
         <w:rPr>
           <w:noProof/>
         </w:rPr>
-        <w:t>1</w:t>
+        <w:t>2</w:t>
       </w:r>
       <w:r>
         <w:fldChar w:fldCharType="end"/>
       </w:r>
       <w:r>
-        <w:t>. Главная форма</w:t>
-      </w:r>
-    </w:p>
-    <w:p>
-      <w:bookmarkStart w:id="27" w:name="_GoBack"/>
-      <w:bookmarkEnd w:id="27"/>
-    </w:p>
+        <w:t xml:space="preserve">) </w:t>
+      </w:r>
+      <w:r>
+        <w:t>в области (2).</w:t>
+      </w:r>
+    </w:p>
+    <w:p>
+      <w:pPr>
+        <w:keepNext/>
+      </w:pPr>
+      <w:r>
+        <w:rPr>
+          <w:noProof/>
+        </w:rPr>
+        <w:drawing>
+          <wp:inline distT="0" distB="0" distL="0" distR="0" wp14:anchorId="676AE3D4" wp14:editId="0AB3334E">
+            <wp:extent cx="4831112" cy="2476500"/>
+            <wp:effectExtent l="0" t="0" r="7620" b="0"/>
+            <wp:docPr id="2" name="Рисунок 2"/>
+            <wp:cNvGraphicFramePr>
+              <a:graphicFrameLocks xmlns:a="http://schemas.openxmlformats.org/drawingml/2006/main" noChangeAspect="1"/>
+            </wp:cNvGraphicFramePr>
+            <a:graphic xmlns:a="http://schemas.openxmlformats.org/drawingml/2006/main">
+              <a:graphicData uri="http://schemas.openxmlformats.org/drawingml/2006/picture">
+                <pic:pic xmlns:pic="http://schemas.openxmlformats.org/drawingml/2006/picture">
+                  <pic:nvPicPr>
+                    <pic:cNvPr id="0" name="Moving.jpg"/>
+                    <pic:cNvPicPr/>
+                  </pic:nvPicPr>
+                  <pic:blipFill>
+                    <a:blip r:embed="rId8" cstate="print">
+                      <a:extLst>
+                        <a:ext uri="{28A0092B-C50C-407E-A947-70E740481C1C}">
+                          <a14:useLocalDpi xmlns:a14="http://schemas.microsoft.com/office/drawing/2010/main" val="0"/>
+                        </a:ext>
+                      </a:extLst>
+                    </a:blip>
+                    <a:stretch>
+                      <a:fillRect/>
+                    </a:stretch>
+                  </pic:blipFill>
+                  <pic:spPr>
+                    <a:xfrm>
+                      <a:off x="0" y="0"/>
+                      <a:ext cx="4828015" cy="2474913"/>
+                    </a:xfrm>
+                    <a:prstGeom prst="rect">
+                      <a:avLst/>
+                    </a:prstGeom>
+                  </pic:spPr>
+                </pic:pic>
+              </a:graphicData>
+            </a:graphic>
+          </wp:inline>
+        </w:drawing>
+      </w:r>
+    </w:p>
+    <w:p>
+      <w:pPr>
+        <w:pStyle w:val="a9"/>
+        <w:jc w:val="center"/>
+      </w:pPr>
+      <w:bookmarkStart w:id="30" w:name="_Ref346457724"/>
+      <w:r>
+        <w:t xml:space="preserve">Рисунок </w:t>
+      </w:r>
+      <w:fldSimple w:instr=" SEQ Рисунок \* ARABIC ">
+        <w:r>
+          <w:rPr>
+            <w:noProof/>
+          </w:rPr>
+          <w:t>2</w:t>
+        </w:r>
+      </w:fldSimple>
+      <w:bookmarkEnd w:id="30"/>
+      <w:r>
+        <w:t>. Движение автобусов и пассажиров</w:t>
+      </w:r>
+    </w:p>
+    <w:p>
+      <w:r>
+        <w:t>В областях (1, 3) начнется заполнение статистических данных.</w:t>
+      </w:r>
+    </w:p>
+    <w:p>
+      <w:r>
+        <w:t>Для увеличения скорости анимации в 2 раза, нужно нажать на кнопку «</w:t>
+      </w:r>
+      <w:r>
+        <w:rPr>
+          <w:lang w:val="en-US"/>
+        </w:rPr>
+        <w:t>x</w:t>
+      </w:r>
+      <w:r>
+        <w:t>2</w:t>
+      </w:r>
+      <w:r>
+        <w:t>», запустится второй поток и скорость увеличится.</w:t>
+      </w:r>
+    </w:p>
+    <w:p>
+      <w:r>
+        <w:lastRenderedPageBreak/>
+        <w:t>Для остановки анимации нужно нажать на кнопку «Стоп», анимация остановится, и все статистические данные будут сброшены. При следующем запуске анимации, статистические данные будут считаться заново.</w:t>
+      </w:r>
+    </w:p>
+    <w:p>
+      <w:r>
+        <w:t>Для выхода из программы нужно нажать на кнопку «</w:t>
+      </w:r>
+      <w:r>
+        <w:t>Выход</w:t>
+      </w:r>
+      <w:r>
+        <w:t>».</w:t>
+      </w:r>
+    </w:p>
+    <w:p/>
     <w:p>
       <w:pPr>
         <w:spacing w:after="200" w:line="276" w:lineRule="auto"/>
@@ -19361,8 +19740,8 @@
       </w:pPr>
     </w:p>
     <w:sectPr>
-      <w:pgSz w:w="11906" w:h="16838"/>
-      <w:pgMar w:top="1134" w:right="850" w:bottom="1134" w:left="1701" w:header="708" w:footer="708" w:gutter="0"/>
+      <w:pgSz w:w="11906" w:h="16838" w:code="9"/>
+      <w:pgMar w:top="1134" w:right="851" w:bottom="1134" w:left="1701" w:header="709" w:footer="709" w:gutter="0"/>
       <w:cols w:space="708"/>
       <w:docGrid w:linePitch="360"/>
     </w:sectPr>
@@ -20524,147 +20903,7 @@
     </w:lvl>
   </w:abstractNum>
   <w:abstractNum w:abstractNumId="10">
-    <w:nsid w:val="68735840"/>
-    <w:multiLevelType w:val="hybridMultilevel"/>
-    <w:tmpl w:val="8C422476"/>
-    <w:lvl w:ilvl="0" w:tplc="04190001">
-      <w:start w:val="1"/>
-      <w:numFmt w:val="bullet"/>
-      <w:lvlText w:val=""/>
-      <w:lvlJc w:val="left"/>
-      <w:pPr>
-        <w:tabs>
-          <w:tab w:val="num" w:pos="360"/>
-        </w:tabs>
-        <w:ind w:left="360" w:hanging="360"/>
-      </w:pPr>
-      <w:rPr>
-        <w:rFonts w:ascii="Symbol" w:hAnsi="Symbol" w:hint="default"/>
-      </w:rPr>
-    </w:lvl>
-    <w:lvl w:ilvl="1" w:tplc="04190003">
-      <w:start w:val="1"/>
-      <w:numFmt w:val="bullet"/>
-      <w:lvlText w:val="o"/>
-      <w:lvlJc w:val="left"/>
-      <w:pPr>
-        <w:tabs>
-          <w:tab w:val="num" w:pos="1080"/>
-        </w:tabs>
-        <w:ind w:left="1080" w:hanging="360"/>
-      </w:pPr>
-      <w:rPr>
-        <w:rFonts w:ascii="Courier New" w:hAnsi="Courier New" w:cs="Times New Roman" w:hint="default"/>
-      </w:rPr>
-    </w:lvl>
-    <w:lvl w:ilvl="2" w:tplc="04190005">
-      <w:start w:val="1"/>
-      <w:numFmt w:val="bullet"/>
-      <w:lvlText w:val=""/>
-      <w:lvlJc w:val="left"/>
-      <w:pPr>
-        <w:tabs>
-          <w:tab w:val="num" w:pos="1800"/>
-        </w:tabs>
-        <w:ind w:left="1800" w:hanging="360"/>
-      </w:pPr>
-      <w:rPr>
-        <w:rFonts w:ascii="Wingdings" w:hAnsi="Wingdings" w:hint="default"/>
-      </w:rPr>
-    </w:lvl>
-    <w:lvl w:ilvl="3" w:tplc="04190001">
-      <w:start w:val="1"/>
-      <w:numFmt w:val="bullet"/>
-      <w:lvlText w:val=""/>
-      <w:lvlJc w:val="left"/>
-      <w:pPr>
-        <w:tabs>
-          <w:tab w:val="num" w:pos="2520"/>
-        </w:tabs>
-        <w:ind w:left="2520" w:hanging="360"/>
-      </w:pPr>
-      <w:rPr>
-        <w:rFonts w:ascii="Symbol" w:hAnsi="Symbol" w:hint="default"/>
-      </w:rPr>
-    </w:lvl>
-    <w:lvl w:ilvl="4" w:tplc="04190003">
-      <w:start w:val="1"/>
-      <w:numFmt w:val="bullet"/>
-      <w:lvlText w:val="o"/>
-      <w:lvlJc w:val="left"/>
-      <w:pPr>
-        <w:tabs>
-          <w:tab w:val="num" w:pos="3240"/>
-        </w:tabs>
-        <w:ind w:left="3240" w:hanging="360"/>
-      </w:pPr>
-      <w:rPr>
-        <w:rFonts w:ascii="Courier New" w:hAnsi="Courier New" w:cs="Times New Roman" w:hint="default"/>
-      </w:rPr>
-    </w:lvl>
-    <w:lvl w:ilvl="5" w:tplc="04190005">
-      <w:start w:val="1"/>
-      <w:numFmt w:val="bullet"/>
-      <w:lvlText w:val=""/>
-      <w:lvlJc w:val="left"/>
-      <w:pPr>
-        <w:tabs>
-          <w:tab w:val="num" w:pos="3960"/>
-        </w:tabs>
-        <w:ind w:left="3960" w:hanging="360"/>
-      </w:pPr>
-      <w:rPr>
-        <w:rFonts w:ascii="Wingdings" w:hAnsi="Wingdings" w:hint="default"/>
-      </w:rPr>
-    </w:lvl>
-    <w:lvl w:ilvl="6" w:tplc="04190001">
-      <w:start w:val="1"/>
-      <w:numFmt w:val="bullet"/>
-      <w:lvlText w:val=""/>
-      <w:lvlJc w:val="left"/>
-      <w:pPr>
-        <w:tabs>
-          <w:tab w:val="num" w:pos="4680"/>
-        </w:tabs>
-        <w:ind w:left="4680" w:hanging="360"/>
-      </w:pPr>
-      <w:rPr>
-        <w:rFonts w:ascii="Symbol" w:hAnsi="Symbol" w:hint="default"/>
-      </w:rPr>
-    </w:lvl>
-    <w:lvl w:ilvl="7" w:tplc="04190003">
-      <w:start w:val="1"/>
-      <w:numFmt w:val="bullet"/>
-      <w:lvlText w:val="o"/>
-      <w:lvlJc w:val="left"/>
-      <w:pPr>
-        <w:tabs>
-          <w:tab w:val="num" w:pos="5400"/>
-        </w:tabs>
-        <w:ind w:left="5400" w:hanging="360"/>
-      </w:pPr>
-      <w:rPr>
-        <w:rFonts w:ascii="Courier New" w:hAnsi="Courier New" w:cs="Times New Roman" w:hint="default"/>
-      </w:rPr>
-    </w:lvl>
-    <w:lvl w:ilvl="8" w:tplc="04190005">
-      <w:start w:val="1"/>
-      <w:numFmt w:val="bullet"/>
-      <w:lvlText w:val=""/>
-      <w:lvlJc w:val="left"/>
-      <w:pPr>
-        <w:tabs>
-          <w:tab w:val="num" w:pos="6120"/>
-        </w:tabs>
-        <w:ind w:left="6120" w:hanging="360"/>
-      </w:pPr>
-      <w:rPr>
-        <w:rFonts w:ascii="Wingdings" w:hAnsi="Wingdings" w:hint="default"/>
-      </w:rPr>
-    </w:lvl>
-  </w:abstractNum>
-  <w:abstractNum w:abstractNumId="11">
-    <w:nsid w:val="6E44772D"/>
+    <w:nsid w:val="5D8E6B27"/>
     <w:multiLevelType w:val="hybridMultilevel"/>
     <w:tmpl w:val="F51AA87C"/>
     <w:lvl w:ilvl="0" w:tplc="0E8C8068">
@@ -20782,7 +21021,352 @@
       </w:pPr>
     </w:lvl>
   </w:abstractNum>
+  <w:abstractNum w:abstractNumId="11">
+    <w:nsid w:val="66C31DA7"/>
+    <w:multiLevelType w:val="hybridMultilevel"/>
+    <w:tmpl w:val="80F47730"/>
+    <w:lvl w:ilvl="0" w:tplc="0419000F">
+      <w:start w:val="1"/>
+      <w:numFmt w:val="decimal"/>
+      <w:lvlText w:val="%1."/>
+      <w:lvlJc w:val="left"/>
+      <w:pPr>
+        <w:ind w:left="1429" w:hanging="360"/>
+      </w:pPr>
+    </w:lvl>
+    <w:lvl w:ilvl="1" w:tplc="04190019" w:tentative="1">
+      <w:start w:val="1"/>
+      <w:numFmt w:val="lowerLetter"/>
+      <w:lvlText w:val="%2."/>
+      <w:lvlJc w:val="left"/>
+      <w:pPr>
+        <w:ind w:left="2149" w:hanging="360"/>
+      </w:pPr>
+    </w:lvl>
+    <w:lvl w:ilvl="2" w:tplc="0419001B" w:tentative="1">
+      <w:start w:val="1"/>
+      <w:numFmt w:val="lowerRoman"/>
+      <w:lvlText w:val="%3."/>
+      <w:lvlJc w:val="right"/>
+      <w:pPr>
+        <w:ind w:left="2869" w:hanging="180"/>
+      </w:pPr>
+    </w:lvl>
+    <w:lvl w:ilvl="3" w:tplc="0419000F" w:tentative="1">
+      <w:start w:val="1"/>
+      <w:numFmt w:val="decimal"/>
+      <w:lvlText w:val="%4."/>
+      <w:lvlJc w:val="left"/>
+      <w:pPr>
+        <w:ind w:left="3589" w:hanging="360"/>
+      </w:pPr>
+    </w:lvl>
+    <w:lvl w:ilvl="4" w:tplc="04190019" w:tentative="1">
+      <w:start w:val="1"/>
+      <w:numFmt w:val="lowerLetter"/>
+      <w:lvlText w:val="%5."/>
+      <w:lvlJc w:val="left"/>
+      <w:pPr>
+        <w:ind w:left="4309" w:hanging="360"/>
+      </w:pPr>
+    </w:lvl>
+    <w:lvl w:ilvl="5" w:tplc="0419001B" w:tentative="1">
+      <w:start w:val="1"/>
+      <w:numFmt w:val="lowerRoman"/>
+      <w:lvlText w:val="%6."/>
+      <w:lvlJc w:val="right"/>
+      <w:pPr>
+        <w:ind w:left="5029" w:hanging="180"/>
+      </w:pPr>
+    </w:lvl>
+    <w:lvl w:ilvl="6" w:tplc="0419000F" w:tentative="1">
+      <w:start w:val="1"/>
+      <w:numFmt w:val="decimal"/>
+      <w:lvlText w:val="%7."/>
+      <w:lvlJc w:val="left"/>
+      <w:pPr>
+        <w:ind w:left="5749" w:hanging="360"/>
+      </w:pPr>
+    </w:lvl>
+    <w:lvl w:ilvl="7" w:tplc="04190019" w:tentative="1">
+      <w:start w:val="1"/>
+      <w:numFmt w:val="lowerLetter"/>
+      <w:lvlText w:val="%8."/>
+      <w:lvlJc w:val="left"/>
+      <w:pPr>
+        <w:ind w:left="6469" w:hanging="360"/>
+      </w:pPr>
+    </w:lvl>
+    <w:lvl w:ilvl="8" w:tplc="0419001B" w:tentative="1">
+      <w:start w:val="1"/>
+      <w:numFmt w:val="lowerRoman"/>
+      <w:lvlText w:val="%9."/>
+      <w:lvlJc w:val="right"/>
+      <w:pPr>
+        <w:ind w:left="7189" w:hanging="180"/>
+      </w:pPr>
+    </w:lvl>
+  </w:abstractNum>
   <w:abstractNum w:abstractNumId="12">
+    <w:nsid w:val="68735840"/>
+    <w:multiLevelType w:val="hybridMultilevel"/>
+    <w:tmpl w:val="8C422476"/>
+    <w:lvl w:ilvl="0" w:tplc="04190001">
+      <w:start w:val="1"/>
+      <w:numFmt w:val="bullet"/>
+      <w:lvlText w:val=""/>
+      <w:lvlJc w:val="left"/>
+      <w:pPr>
+        <w:tabs>
+          <w:tab w:val="num" w:pos="360"/>
+        </w:tabs>
+        <w:ind w:left="360" w:hanging="360"/>
+      </w:pPr>
+      <w:rPr>
+        <w:rFonts w:ascii="Symbol" w:hAnsi="Symbol" w:hint="default"/>
+      </w:rPr>
+    </w:lvl>
+    <w:lvl w:ilvl="1" w:tplc="04190003">
+      <w:start w:val="1"/>
+      <w:numFmt w:val="bullet"/>
+      <w:lvlText w:val="o"/>
+      <w:lvlJc w:val="left"/>
+      <w:pPr>
+        <w:tabs>
+          <w:tab w:val="num" w:pos="1080"/>
+        </w:tabs>
+        <w:ind w:left="1080" w:hanging="360"/>
+      </w:pPr>
+      <w:rPr>
+        <w:rFonts w:ascii="Courier New" w:hAnsi="Courier New" w:cs="Times New Roman" w:hint="default"/>
+      </w:rPr>
+    </w:lvl>
+    <w:lvl w:ilvl="2" w:tplc="04190005">
+      <w:start w:val="1"/>
+      <w:numFmt w:val="bullet"/>
+      <w:lvlText w:val=""/>
+      <w:lvlJc w:val="left"/>
+      <w:pPr>
+        <w:tabs>
+          <w:tab w:val="num" w:pos="1800"/>
+        </w:tabs>
+        <w:ind w:left="1800" w:hanging="360"/>
+      </w:pPr>
+      <w:rPr>
+        <w:rFonts w:ascii="Wingdings" w:hAnsi="Wingdings" w:hint="default"/>
+      </w:rPr>
+    </w:lvl>
+    <w:lvl w:ilvl="3" w:tplc="04190001">
+      <w:start w:val="1"/>
+      <w:numFmt w:val="bullet"/>
+      <w:lvlText w:val=""/>
+      <w:lvlJc w:val="left"/>
+      <w:pPr>
+        <w:tabs>
+          <w:tab w:val="num" w:pos="2520"/>
+        </w:tabs>
+        <w:ind w:left="2520" w:hanging="360"/>
+      </w:pPr>
+      <w:rPr>
+        <w:rFonts w:ascii="Symbol" w:hAnsi="Symbol" w:hint="default"/>
+      </w:rPr>
+    </w:lvl>
+    <w:lvl w:ilvl="4" w:tplc="04190003">
+      <w:start w:val="1"/>
+      <w:numFmt w:val="bullet"/>
+      <w:lvlText w:val="o"/>
+      <w:lvlJc w:val="left"/>
+      <w:pPr>
+        <w:tabs>
+          <w:tab w:val="num" w:pos="3240"/>
+        </w:tabs>
+        <w:ind w:left="3240" w:hanging="360"/>
+      </w:pPr>
+      <w:rPr>
+        <w:rFonts w:ascii="Courier New" w:hAnsi="Courier New" w:cs="Times New Roman" w:hint="default"/>
+      </w:rPr>
+    </w:lvl>
+    <w:lvl w:ilvl="5" w:tplc="04190005">
+      <w:start w:val="1"/>
+      <w:numFmt w:val="bullet"/>
+      <w:lvlText w:val=""/>
+      <w:lvlJc w:val="left"/>
+      <w:pPr>
+        <w:tabs>
+          <w:tab w:val="num" w:pos="3960"/>
+        </w:tabs>
+        <w:ind w:left="3960" w:hanging="360"/>
+      </w:pPr>
+      <w:rPr>
+        <w:rFonts w:ascii="Wingdings" w:hAnsi="Wingdings" w:hint="default"/>
+      </w:rPr>
+    </w:lvl>
+    <w:lvl w:ilvl="6" w:tplc="04190001">
+      <w:start w:val="1"/>
+      <w:numFmt w:val="bullet"/>
+      <w:lvlText w:val=""/>
+      <w:lvlJc w:val="left"/>
+      <w:pPr>
+        <w:tabs>
+          <w:tab w:val="num" w:pos="4680"/>
+        </w:tabs>
+        <w:ind w:left="4680" w:hanging="360"/>
+      </w:pPr>
+      <w:rPr>
+        <w:rFonts w:ascii="Symbol" w:hAnsi="Symbol" w:hint="default"/>
+      </w:rPr>
+    </w:lvl>
+    <w:lvl w:ilvl="7" w:tplc="04190003">
+      <w:start w:val="1"/>
+      <w:numFmt w:val="bullet"/>
+      <w:lvlText w:val="o"/>
+      <w:lvlJc w:val="left"/>
+      <w:pPr>
+        <w:tabs>
+          <w:tab w:val="num" w:pos="5400"/>
+        </w:tabs>
+        <w:ind w:left="5400" w:hanging="360"/>
+      </w:pPr>
+      <w:rPr>
+        <w:rFonts w:ascii="Courier New" w:hAnsi="Courier New" w:cs="Times New Roman" w:hint="default"/>
+      </w:rPr>
+    </w:lvl>
+    <w:lvl w:ilvl="8" w:tplc="04190005">
+      <w:start w:val="1"/>
+      <w:numFmt w:val="bullet"/>
+      <w:lvlText w:val=""/>
+      <w:lvlJc w:val="left"/>
+      <w:pPr>
+        <w:tabs>
+          <w:tab w:val="num" w:pos="6120"/>
+        </w:tabs>
+        <w:ind w:left="6120" w:hanging="360"/>
+      </w:pPr>
+      <w:rPr>
+        <w:rFonts w:ascii="Wingdings" w:hAnsi="Wingdings" w:hint="default"/>
+      </w:rPr>
+    </w:lvl>
+  </w:abstractNum>
+  <w:abstractNum w:abstractNumId="13">
+    <w:nsid w:val="6E44772D"/>
+    <w:multiLevelType w:val="hybridMultilevel"/>
+    <w:tmpl w:val="F51AA87C"/>
+    <w:lvl w:ilvl="0" w:tplc="0E8C8068">
+      <w:start w:val="1"/>
+      <w:numFmt w:val="decimal"/>
+      <w:lvlText w:val="%1)"/>
+      <w:lvlJc w:val="left"/>
+      <w:pPr>
+        <w:tabs>
+          <w:tab w:val="num" w:pos="1080"/>
+        </w:tabs>
+        <w:ind w:left="1080" w:hanging="360"/>
+      </w:pPr>
+      <w:rPr>
+        <w:b w:val="0"/>
+        <w:i w:val="0"/>
+        <w:sz w:val="24"/>
+        <w:szCs w:val="24"/>
+      </w:rPr>
+    </w:lvl>
+    <w:lvl w:ilvl="1" w:tplc="04190019">
+      <w:start w:val="1"/>
+      <w:numFmt w:val="lowerLetter"/>
+      <w:lvlText w:val="%2."/>
+      <w:lvlJc w:val="left"/>
+      <w:pPr>
+        <w:tabs>
+          <w:tab w:val="num" w:pos="1451"/>
+        </w:tabs>
+        <w:ind w:left="1451" w:hanging="360"/>
+      </w:pPr>
+    </w:lvl>
+    <w:lvl w:ilvl="2" w:tplc="0419001B">
+      <w:start w:val="1"/>
+      <w:numFmt w:val="lowerRoman"/>
+      <w:lvlText w:val="%3."/>
+      <w:lvlJc w:val="right"/>
+      <w:pPr>
+        <w:tabs>
+          <w:tab w:val="num" w:pos="2171"/>
+        </w:tabs>
+        <w:ind w:left="2171" w:hanging="180"/>
+      </w:pPr>
+    </w:lvl>
+    <w:lvl w:ilvl="3" w:tplc="0419000F">
+      <w:start w:val="1"/>
+      <w:numFmt w:val="decimal"/>
+      <w:lvlText w:val="%4."/>
+      <w:lvlJc w:val="left"/>
+      <w:pPr>
+        <w:tabs>
+          <w:tab w:val="num" w:pos="2891"/>
+        </w:tabs>
+        <w:ind w:left="2891" w:hanging="360"/>
+      </w:pPr>
+    </w:lvl>
+    <w:lvl w:ilvl="4" w:tplc="04190019">
+      <w:start w:val="1"/>
+      <w:numFmt w:val="lowerLetter"/>
+      <w:lvlText w:val="%5."/>
+      <w:lvlJc w:val="left"/>
+      <w:pPr>
+        <w:tabs>
+          <w:tab w:val="num" w:pos="3611"/>
+        </w:tabs>
+        <w:ind w:left="3611" w:hanging="360"/>
+      </w:pPr>
+    </w:lvl>
+    <w:lvl w:ilvl="5" w:tplc="0419001B">
+      <w:start w:val="1"/>
+      <w:numFmt w:val="lowerRoman"/>
+      <w:lvlText w:val="%6."/>
+      <w:lvlJc w:val="right"/>
+      <w:pPr>
+        <w:tabs>
+          <w:tab w:val="num" w:pos="4331"/>
+        </w:tabs>
+        <w:ind w:left="4331" w:hanging="180"/>
+      </w:pPr>
+    </w:lvl>
+    <w:lvl w:ilvl="6" w:tplc="0419000F">
+      <w:start w:val="1"/>
+      <w:numFmt w:val="decimal"/>
+      <w:lvlText w:val="%7."/>
+      <w:lvlJc w:val="left"/>
+      <w:pPr>
+        <w:tabs>
+          <w:tab w:val="num" w:pos="5051"/>
+        </w:tabs>
+        <w:ind w:left="5051" w:hanging="360"/>
+      </w:pPr>
+    </w:lvl>
+    <w:lvl w:ilvl="7" w:tplc="04190019">
+      <w:start w:val="1"/>
+      <w:numFmt w:val="lowerLetter"/>
+      <w:lvlText w:val="%8."/>
+      <w:lvlJc w:val="left"/>
+      <w:pPr>
+        <w:tabs>
+          <w:tab w:val="num" w:pos="5771"/>
+        </w:tabs>
+        <w:ind w:left="5771" w:hanging="360"/>
+      </w:pPr>
+    </w:lvl>
+    <w:lvl w:ilvl="8" w:tplc="0419001B">
+      <w:start w:val="1"/>
+      <w:numFmt w:val="lowerRoman"/>
+      <w:lvlText w:val="%9."/>
+      <w:lvlJc w:val="right"/>
+      <w:pPr>
+        <w:tabs>
+          <w:tab w:val="num" w:pos="6491"/>
+        </w:tabs>
+        <w:ind w:left="6491" w:hanging="180"/>
+      </w:pPr>
+    </w:lvl>
+  </w:abstractNum>
+  <w:abstractNum w:abstractNumId="14">
     <w:nsid w:val="7C9061DC"/>
     <w:multiLevelType w:val="multilevel"/>
     <w:tmpl w:val="0419001F"/>
@@ -20932,7 +21516,7 @@
     <w:abstractNumId w:val="8"/>
   </w:num>
   <w:num w:numId="4">
-    <w:abstractNumId w:val="12"/>
+    <w:abstractNumId w:val="14"/>
     <w:lvlOverride w:ilvl="0">
       <w:startOverride w:val="1"/>
     </w:lvlOverride>
@@ -20988,10 +21572,10 @@
     </w:lvlOverride>
   </w:num>
   <w:num w:numId="6">
-    <w:abstractNumId w:val="10"/>
+    <w:abstractNumId w:val="12"/>
   </w:num>
   <w:num w:numId="7">
-    <w:abstractNumId w:val="11"/>
+    <w:abstractNumId w:val="13"/>
     <w:lvlOverride w:ilvl="0">
       <w:startOverride w:val="1"/>
     </w:lvlOverride>
@@ -21200,6 +21784,21 @@
       <w:startOverride w:val="1"/>
     </w:lvlOverride>
   </w:num>
+  <w:num w:numId="14">
+    <w:abstractNumId w:val="0"/>
+  </w:num>
+  <w:num w:numId="15">
+    <w:abstractNumId w:val="11"/>
+  </w:num>
+  <w:num w:numId="16">
+    <w:abstractNumId w:val="3"/>
+  </w:num>
+  <w:num w:numId="17">
+    <w:abstractNumId w:val="6"/>
+  </w:num>
+  <w:num w:numId="18">
+    <w:abstractNumId w:val="10"/>
+  </w:num>
 </w:numbering>
 </file>
 
@@ -21362,7 +21961,7 @@
   <w:style w:type="paragraph" w:default="1" w:styleId="a">
     <w:name w:val="Normal"/>
     <w:qFormat/>
-    <w:rsid w:val="004F1F6F"/>
+    <w:rsid w:val="00D77A06"/>
     <w:pPr>
       <w:spacing w:after="0" w:line="360" w:lineRule="auto"/>
       <w:ind w:firstLine="709"/>
@@ -21370,7 +21969,7 @@
     </w:pPr>
     <w:rPr>
       <w:rFonts w:ascii="Times New Roman" w:eastAsia="Times New Roman" w:hAnsi="Times New Roman" w:cs="Times New Roman"/>
-      <w:sz w:val="24"/>
+      <w:sz w:val="28"/>
       <w:szCs w:val="24"/>
       <w:lang w:eastAsia="ru-RU"/>
     </w:rPr>
@@ -21395,7 +21994,6 @@
       <w:rFonts w:eastAsiaTheme="majorEastAsia" w:cstheme="majorBidi"/>
       <w:b/>
       <w:bCs/>
-      <w:sz w:val="28"/>
       <w:szCs w:val="28"/>
     </w:rPr>
   </w:style>
@@ -21631,15 +22229,14 @@
     <w:uiPriority w:val="35"/>
     <w:unhideWhenUsed/>
     <w:qFormat/>
-    <w:rsid w:val="00016815"/>
+    <w:rsid w:val="00FA08DA"/>
     <w:pPr>
       <w:spacing w:after="200" w:line="240" w:lineRule="auto"/>
     </w:pPr>
     <w:rPr>
-      <w:b/>
       <w:bCs/>
-      <w:color w:val="4F81BD" w:themeColor="accent1"/>
-      <w:sz w:val="18"/>
+      <w:color w:val="000000" w:themeColor="text1"/>
+      <w:sz w:val="24"/>
       <w:szCs w:val="18"/>
     </w:rPr>
   </w:style>
@@ -21805,7 +22402,7 @@
   <w:style w:type="paragraph" w:default="1" w:styleId="a">
     <w:name w:val="Normal"/>
     <w:qFormat/>
-    <w:rsid w:val="004F1F6F"/>
+    <w:rsid w:val="00D77A06"/>
     <w:pPr>
       <w:spacing w:after="0" w:line="360" w:lineRule="auto"/>
       <w:ind w:firstLine="709"/>
@@ -21813,7 +22410,7 @@
     </w:pPr>
     <w:rPr>
       <w:rFonts w:ascii="Times New Roman" w:eastAsia="Times New Roman" w:hAnsi="Times New Roman" w:cs="Times New Roman"/>
-      <w:sz w:val="24"/>
+      <w:sz w:val="28"/>
       <w:szCs w:val="24"/>
       <w:lang w:eastAsia="ru-RU"/>
     </w:rPr>
@@ -21838,7 +22435,6 @@
       <w:rFonts w:eastAsiaTheme="majorEastAsia" w:cstheme="majorBidi"/>
       <w:b/>
       <w:bCs/>
-      <w:sz w:val="28"/>
       <w:szCs w:val="28"/>
     </w:rPr>
   </w:style>
@@ -22074,15 +22670,14 @@
     <w:uiPriority w:val="35"/>
     <w:unhideWhenUsed/>
     <w:qFormat/>
-    <w:rsid w:val="00016815"/>
+    <w:rsid w:val="00FA08DA"/>
     <w:pPr>
       <w:spacing w:after="200" w:line="240" w:lineRule="auto"/>
     </w:pPr>
     <w:rPr>
-      <w:b/>
       <w:bCs/>
-      <w:color w:val="4F81BD" w:themeColor="accent1"/>
-      <w:sz w:val="18"/>
+      <w:color w:val="000000" w:themeColor="text1"/>
+      <w:sz w:val="24"/>
       <w:szCs w:val="18"/>
     </w:rPr>
   </w:style>
@@ -22372,4 +22967,16 @@
   <a:objectDefaults/>
   <a:extraClrSchemeLst/>
 </a:theme>
+</file>
+
+<file path=customXml/item1.xml><?xml version="1.0" encoding="utf-8"?>
+<b:Sources xmlns:b="http://schemas.openxmlformats.org/officeDocument/2006/bibliography" xmlns="http://schemas.openxmlformats.org/officeDocument/2006/bibliography" SelectedStyle="\APA.XSL" StyleName="APA"/>
+</file>
+
+<file path=customXml/itemProps1.xml><?xml version="1.0" encoding="utf-8"?>
+<ds:datastoreItem xmlns:ds="http://schemas.openxmlformats.org/officeDocument/2006/customXml" ds:itemID="{005D2345-E69B-4007-B7E5-A8DCBACD02B8}">
+  <ds:schemaRefs>
+    <ds:schemaRef ds:uri="http://schemas.openxmlformats.org/officeDocument/2006/bibliography"/>
+  </ds:schemaRefs>
+</ds:datastoreItem>
 </file>
--- a/doc/Kursach.docx
+++ b/doc/Kursach.docx
@@ -3725,12 +3725,14 @@
         </w:rPr>
         <w:t>«</w:t>
       </w:r>
+      <w:bookmarkStart w:id="1" w:name="_Hlk346480239"/>
       <w:r>
         <w:rPr>
           <w:b/>
         </w:rPr>
         <w:t>Моделирование работы остановки городского транспорта</w:t>
       </w:r>
+      <w:bookmarkEnd w:id="1"/>
       <w:r>
         <w:rPr>
           <w:b/>
@@ -3844,22 +3846,15 @@
         </w:rPr>
         <w:t>«</w:t>
       </w:r>
+      <w:bookmarkStart w:id="2" w:name="_Hlk346480214"/>
       <w:r>
         <w:rPr>
           <w:b/>
           <w:i/>
         </w:rPr>
-        <w:t>Объектно-ориен</w:t>
-      </w:r>
-      <w:bookmarkStart w:id="1" w:name="_GoBack"/>
-      <w:bookmarkEnd w:id="1"/>
-      <w:r>
-        <w:rPr>
-          <w:b/>
-          <w:i/>
-        </w:rPr>
-        <w:t>тированное программирование</w:t>
-      </w:r>
+        <w:t>Объектно-ориентированное программирование</w:t>
+      </w:r>
+      <w:bookmarkEnd w:id="2"/>
       <w:r>
         <w:rPr>
           <w:b/>
@@ -4728,7 +4723,19 @@
         <w:rPr>
           <w:sz w:val="24"/>
         </w:rPr>
-        <w:t>На курсовую работу по дисциплине «Базы данных»</w:t>
+        <w:t>На курсовую работу по дисциплине «</w:t>
+      </w:r>
+      <w:r>
+        <w:rPr>
+          <w:sz w:val="24"/>
+        </w:rPr>
+        <w:t>Объектно-ориентированное программирование</w:t>
+      </w:r>
+      <w:r>
+        <w:rPr>
+          <w:sz w:val="24"/>
+        </w:rPr>
+        <w:t>»</w:t>
       </w:r>
     </w:p>
     <w:p>
@@ -4889,7 +4896,7 @@
         <w:rPr>
           <w:sz w:val="24"/>
         </w:rPr>
-        <w:t>Автоматизированная система построения графика работы на площадках добычи нефти</w:t>
+        <w:t>Моделирование работы остановки городского транспорта</w:t>
       </w:r>
     </w:p>
     <w:tbl>
@@ -5053,8 +5060,16 @@
               <w:rPr>
                 <w:sz w:val="24"/>
               </w:rPr>
-              <w:t xml:space="preserve">разработка программного продукта для работы с клиент-серверной СУБД, создание </w:t>
+              <w:t xml:space="preserve">разработка программного продукта, создание </w:t>
             </w:r>
+            <w:r>
+              <w:rPr>
+                <w:sz w:val="24"/>
+              </w:rPr>
+              <w:t>программной документации</w:t>
+            </w:r>
+            <w:bookmarkStart w:id="3" w:name="_GoBack"/>
+            <w:bookmarkEnd w:id="3"/>
           </w:p>
         </w:tc>
       </w:tr>
@@ -5075,12 +5090,6 @@
                 <w:sz w:val="24"/>
               </w:rPr>
             </w:pPr>
-            <w:r>
-              <w:rPr>
-                <w:sz w:val="24"/>
-              </w:rPr>
-              <w:t>программной документации</w:t>
-            </w:r>
           </w:p>
         </w:tc>
       </w:tr>
@@ -5439,7 +5448,7 @@
           <w:szCs w:val="28"/>
         </w:rPr>
       </w:pPr>
-      <w:bookmarkStart w:id="2" w:name="_Hlk340940876"/>
+      <w:bookmarkStart w:id="4" w:name="_Hlk340940876"/>
       <w:r>
         <w:rPr>
           <w:szCs w:val="28"/>
@@ -5632,13 +5641,13 @@
       <w:pPr>
         <w:pStyle w:val="1"/>
       </w:pPr>
-      <w:bookmarkStart w:id="3" w:name="_Toc12270947"/>
-      <w:bookmarkStart w:id="4" w:name="_Toc9856789"/>
+      <w:bookmarkStart w:id="5" w:name="_Toc12270947"/>
+      <w:bookmarkStart w:id="6" w:name="_Toc9856789"/>
       <w:r>
         <w:t>Техническое задание</w:t>
       </w:r>
-      <w:bookmarkEnd w:id="3"/>
-      <w:bookmarkEnd w:id="4"/>
+      <w:bookmarkEnd w:id="5"/>
+      <w:bookmarkEnd w:id="6"/>
     </w:p>
     <w:p>
       <w:pPr>
@@ -5750,7 +5759,7 @@
         </w:rPr>
         <w:t>201</w:t>
       </w:r>
-      <w:bookmarkEnd w:id="2"/>
+      <w:bookmarkEnd w:id="4"/>
       <w:r>
         <w:rPr>
           <w:szCs w:val="20"/>
@@ -5795,28 +5804,28 @@
       </w:r>
     </w:p>
     <w:p>
-      <w:bookmarkStart w:id="5" w:name="_Hlk340918597"/>
+      <w:bookmarkStart w:id="7" w:name="_Hlk340918597"/>
       <w:r>
         <w:t>Программный продукт (ПП) «</w:t>
       </w:r>
-      <w:bookmarkStart w:id="6" w:name="_Hlk346446862"/>
+      <w:bookmarkStart w:id="8" w:name="_Hlk346446862"/>
       <w:r>
         <w:t>Моделирование работы остановки городского транспорта</w:t>
       </w:r>
-      <w:bookmarkEnd w:id="6"/>
+      <w:bookmarkEnd w:id="8"/>
       <w:r>
         <w:t xml:space="preserve">» предназначен для </w:t>
       </w:r>
-      <w:bookmarkStart w:id="7" w:name="_Hlk346446899"/>
+      <w:bookmarkStart w:id="9" w:name="_Hlk346446899"/>
       <w:r>
         <w:t>эмуляции работы остановки городского транспорта и подсчета статистических данных</w:t>
       </w:r>
-      <w:bookmarkEnd w:id="7"/>
+      <w:bookmarkEnd w:id="9"/>
       <w:r>
         <w:t>.</w:t>
       </w:r>
     </w:p>
-    <w:bookmarkEnd w:id="5"/>
+    <w:bookmarkEnd w:id="7"/>
     <w:p>
       <w:r>
         <w:t>Данный документ описывает:</w:t>
@@ -5998,7 +6007,7 @@
       </w:r>
     </w:p>
     <w:p>
-      <w:bookmarkStart w:id="8" w:name="_Hlk341005743"/>
+      <w:bookmarkStart w:id="10" w:name="_Hlk341005743"/>
       <w:r>
         <w:t>ПП должен состоять из следующих функциональных модулей:</w:t>
       </w:r>
@@ -6010,7 +6019,7 @@
           <w:numId w:val="4"/>
         </w:numPr>
       </w:pPr>
-      <w:bookmarkStart w:id="9" w:name="_Hlk346447900"/>
+      <w:bookmarkStart w:id="11" w:name="_Hlk346447900"/>
       <w:r>
         <w:t>главный модуль, обеспечивающий</w:t>
       </w:r>
@@ -6031,7 +6040,7 @@
       <w:r>
         <w:t>Панель вывода анимации движения автобусов и пассажиров</w:t>
       </w:r>
-      <w:bookmarkEnd w:id="9"/>
+      <w:bookmarkEnd w:id="11"/>
       <w:r>
         <w:t>.</w:t>
       </w:r>
@@ -6040,12 +6049,12 @@
       <w:pPr>
         <w:ind w:firstLine="0"/>
       </w:pPr>
-      <w:bookmarkStart w:id="10" w:name="_Toc389902164"/>
-      <w:bookmarkStart w:id="11" w:name="_Toc389902106"/>
-      <w:bookmarkStart w:id="12" w:name="_Toc389902075"/>
-      <w:bookmarkStart w:id="13" w:name="_Toc389902033"/>
-      <w:bookmarkStart w:id="14" w:name="_Toc389901649"/>
-      <w:bookmarkEnd w:id="8"/>
+      <w:bookmarkStart w:id="12" w:name="_Toc389902164"/>
+      <w:bookmarkStart w:id="13" w:name="_Toc389902106"/>
+      <w:bookmarkStart w:id="14" w:name="_Toc389902075"/>
+      <w:bookmarkStart w:id="15" w:name="_Toc389902033"/>
+      <w:bookmarkStart w:id="16" w:name="_Toc389901649"/>
+      <w:bookmarkEnd w:id="10"/>
     </w:p>
     <w:p>
       <w:pPr>
@@ -6061,9 +6070,9 @@
           <w:iCs/>
         </w:rPr>
       </w:pPr>
-      <w:bookmarkStart w:id="15" w:name="_Toc389745364"/>
-      <w:bookmarkStart w:id="16" w:name="_Toc388844141"/>
-      <w:bookmarkStart w:id="17" w:name="_Toc388843410"/>
+      <w:bookmarkStart w:id="17" w:name="_Toc389745364"/>
+      <w:bookmarkStart w:id="18" w:name="_Toc388844141"/>
+      <w:bookmarkStart w:id="19" w:name="_Toc388843410"/>
       <w:r>
         <w:rPr>
           <w:rFonts w:ascii="Cambria" w:hAnsi="Cambria"/>
@@ -6073,9 +6082,9 @@
         </w:rPr>
         <w:t>Требования к надежности</w:t>
       </w:r>
-      <w:bookmarkEnd w:id="15"/>
-      <w:bookmarkEnd w:id="16"/>
       <w:bookmarkEnd w:id="17"/>
+      <w:bookmarkEnd w:id="18"/>
+      <w:bookmarkEnd w:id="19"/>
     </w:p>
     <w:p>
       <w:r>
@@ -6131,9 +6140,9 @@
           <w:iCs/>
         </w:rPr>
       </w:pPr>
-      <w:bookmarkStart w:id="18" w:name="_Toc389745365"/>
-      <w:bookmarkStart w:id="19" w:name="_Toc388844142"/>
-      <w:bookmarkStart w:id="20" w:name="_Toc388843411"/>
+      <w:bookmarkStart w:id="20" w:name="_Toc389745365"/>
+      <w:bookmarkStart w:id="21" w:name="_Toc388844142"/>
+      <w:bookmarkStart w:id="22" w:name="_Toc388843411"/>
       <w:r>
         <w:rPr>
           <w:rFonts w:ascii="Cambria" w:hAnsi="Cambria"/>
@@ -6143,9 +6152,9 @@
         </w:rPr>
         <w:t>Требования к составу и параметрам технических средств</w:t>
       </w:r>
-      <w:bookmarkEnd w:id="18"/>
-      <w:bookmarkEnd w:id="19"/>
       <w:bookmarkEnd w:id="20"/>
+      <w:bookmarkEnd w:id="21"/>
+      <w:bookmarkEnd w:id="22"/>
     </w:p>
     <w:p>
       <w:r>
@@ -6385,9 +6394,9 @@
           <w:iCs/>
         </w:rPr>
       </w:pPr>
-      <w:bookmarkStart w:id="21" w:name="_Toc389745366"/>
-      <w:bookmarkStart w:id="22" w:name="_Toc388844143"/>
-      <w:bookmarkStart w:id="23" w:name="_Toc388843412"/>
+      <w:bookmarkStart w:id="23" w:name="_Toc389745366"/>
+      <w:bookmarkStart w:id="24" w:name="_Toc388844143"/>
+      <w:bookmarkStart w:id="25" w:name="_Toc388843412"/>
       <w:r>
         <w:rPr>
           <w:rFonts w:ascii="Cambria" w:hAnsi="Cambria"/>
@@ -6397,9 +6406,9 @@
         </w:rPr>
         <w:t>Требования к информационной и программной совместимости</w:t>
       </w:r>
-      <w:bookmarkEnd w:id="21"/>
-      <w:bookmarkEnd w:id="22"/>
       <w:bookmarkEnd w:id="23"/>
+      <w:bookmarkEnd w:id="24"/>
+      <w:bookmarkEnd w:id="25"/>
     </w:p>
     <w:p>
       <w:r>
@@ -6479,11 +6488,11 @@
       <w:r>
         <w:t xml:space="preserve">Документация на программный продукт должна включать в себя следующие документы: техническое задание, руководство пользователя. </w:t>
       </w:r>
-      <w:bookmarkEnd w:id="10"/>
-      <w:bookmarkEnd w:id="11"/>
       <w:bookmarkEnd w:id="12"/>
       <w:bookmarkEnd w:id="13"/>
       <w:bookmarkEnd w:id="14"/>
+      <w:bookmarkEnd w:id="15"/>
+      <w:bookmarkEnd w:id="16"/>
     </w:p>
     <w:p/>
     <w:p>
@@ -18586,8 +18595,8 @@
           <w:szCs w:val="28"/>
         </w:rPr>
       </w:pPr>
-      <w:bookmarkStart w:id="24" w:name="_Toc12270950"/>
-      <w:bookmarkStart w:id="25" w:name="_Toc9856792"/>
+      <w:bookmarkStart w:id="26" w:name="_Toc12270950"/>
+      <w:bookmarkStart w:id="27" w:name="_Toc9856792"/>
       <w:r>
         <w:rPr>
           <w:b/>
@@ -18596,8 +18605,8 @@
         </w:rPr>
         <w:t>Руководство пользователя</w:t>
       </w:r>
-      <w:bookmarkEnd w:id="24"/>
-      <w:bookmarkEnd w:id="25"/>
+      <w:bookmarkEnd w:id="26"/>
+      <w:bookmarkEnd w:id="27"/>
     </w:p>
     <w:p>
       <w:pPr>
@@ -18742,7 +18751,7 @@
           <w:iCs/>
         </w:rPr>
       </w:pPr>
-      <w:bookmarkStart w:id="26" w:name="_Hlk340913884"/>
+      <w:bookmarkStart w:id="28" w:name="_Hlk340913884"/>
       <w:r>
         <w:rPr>
           <w:b/>
@@ -18829,7 +18838,7 @@
       <w:r>
         <w:t>состав программной документации.</w:t>
       </w:r>
-      <w:bookmarkEnd w:id="26"/>
+      <w:bookmarkEnd w:id="28"/>
     </w:p>
     <w:p>
       <w:pPr>
@@ -18933,7 +18942,7 @@
           <w:numId w:val="18"/>
         </w:numPr>
       </w:pPr>
-      <w:bookmarkStart w:id="27" w:name="_Hlk341523072"/>
+      <w:bookmarkStart w:id="29" w:name="_Hlk341523072"/>
       <w:r>
         <w:rPr>
           <w:lang w:val="en-US"/>
@@ -19144,7 +19153,7 @@
         <w:t>.</w:t>
       </w:r>
     </w:p>
-    <w:bookmarkEnd w:id="27"/>
+    <w:bookmarkEnd w:id="29"/>
     <w:p/>
     <w:p>
       <w:pPr>
@@ -19398,24 +19407,37 @@
         <w:pStyle w:val="a9"/>
         <w:jc w:val="center"/>
       </w:pPr>
-      <w:bookmarkStart w:id="28" w:name="_Ref346457541"/>
-      <w:bookmarkStart w:id="29" w:name="_Ref346457548"/>
+      <w:bookmarkStart w:id="30" w:name="_Ref346457548"/>
+      <w:bookmarkStart w:id="31" w:name="_Ref346457541"/>
       <w:r>
         <w:t xml:space="preserve">Рисунок </w:t>
       </w:r>
-      <w:fldSimple w:instr=" SEQ Рисунок \* ARABIC ">
-        <w:r>
-          <w:rPr>
-            <w:noProof/>
-          </w:rPr>
-          <w:t>1</w:t>
-        </w:r>
-      </w:fldSimple>
-      <w:bookmarkEnd w:id="29"/>
+      <w:r>
+        <w:fldChar w:fldCharType="begin"/>
+      </w:r>
+      <w:r>
+        <w:instrText xml:space="preserve"> SEQ Рисунок \* ARABIC </w:instrText>
+      </w:r>
+      <w:r>
+        <w:fldChar w:fldCharType="separate"/>
+      </w:r>
+      <w:r>
+        <w:rPr>
+          <w:noProof/>
+        </w:rPr>
+        <w:t>1</w:t>
+      </w:r>
+      <w:r>
+        <w:rPr>
+          <w:noProof/>
+        </w:rPr>
+        <w:fldChar w:fldCharType="end"/>
+      </w:r>
+      <w:bookmarkEnd w:id="30"/>
       <w:r>
         <w:t>. Главная форма</w:t>
       </w:r>
-      <w:bookmarkEnd w:id="28"/>
+      <w:bookmarkEnd w:id="31"/>
     </w:p>
     <w:p>
       <w:r>
@@ -19594,19 +19616,32 @@
         <w:pStyle w:val="a9"/>
         <w:jc w:val="center"/>
       </w:pPr>
-      <w:bookmarkStart w:id="30" w:name="_Ref346457724"/>
+      <w:bookmarkStart w:id="32" w:name="_Ref346457724"/>
       <w:r>
         <w:t xml:space="preserve">Рисунок </w:t>
       </w:r>
-      <w:fldSimple w:instr=" SEQ Рисунок \* ARABIC ">
-        <w:r>
-          <w:rPr>
-            <w:noProof/>
-          </w:rPr>
-          <w:t>2</w:t>
-        </w:r>
-      </w:fldSimple>
-      <w:bookmarkEnd w:id="30"/>
+      <w:r>
+        <w:fldChar w:fldCharType="begin"/>
+      </w:r>
+      <w:r>
+        <w:instrText xml:space="preserve"> SEQ Рисунок \* ARABIC </w:instrText>
+      </w:r>
+      <w:r>
+        <w:fldChar w:fldCharType="separate"/>
+      </w:r>
+      <w:r>
+        <w:rPr>
+          <w:noProof/>
+        </w:rPr>
+        <w:t>2</w:t>
+      </w:r>
+      <w:r>
+        <w:rPr>
+          <w:noProof/>
+        </w:rPr>
+        <w:fldChar w:fldCharType="end"/>
+      </w:r>
+      <w:bookmarkEnd w:id="32"/>
       <w:r>
         <w:t>. Движение автобусов и пассажиров</w:t>
       </w:r>
@@ -22974,7 +23009,7 @@
 </file>
 
 <file path=customXml/itemProps1.xml><?xml version="1.0" encoding="utf-8"?>
-<ds:datastoreItem xmlns:ds="http://schemas.openxmlformats.org/officeDocument/2006/customXml" ds:itemID="{005D2345-E69B-4007-B7E5-A8DCBACD02B8}">
+<ds:datastoreItem xmlns:ds="http://schemas.openxmlformats.org/officeDocument/2006/customXml" ds:itemID="{1FEDA1A8-679C-4806-8568-60EF0E448176}">
   <ds:schemaRefs>
     <ds:schemaRef ds:uri="http://schemas.openxmlformats.org/officeDocument/2006/bibliography"/>
   </ds:schemaRefs>
